--- a/САПР_Кірієнко_КНТ-221_КР_вор (1).docx
+++ b/САПР_Кірієнко_КНТ-221_КР_вор (1).docx
@@ -3996,7 +3996,7 @@
         <w:rPr>
           <w:lang w:val="uk-UA"/>
         </w:rPr>
-        <w:t>до курсової роботи бакалавра: 57</w:t>
+        <w:t>до курсової роботи бакалавра: 65</w:t>
       </w:r>
       <w:r>
         <w:rPr>
@@ -4488,7 +4488,7 @@
                 <w:color w:val="000000"/>
                 <w:lang w:val="uk-UA"/>
               </w:rPr>
-              <w:t>15</w:t>
+              <w:t>17</w:t>
             </w:r>
           </w:hyperlink>
         </w:p>
@@ -4528,7 +4528,7 @@
                 <w:color w:val="000000"/>
                 <w:lang w:val="uk-UA"/>
               </w:rPr>
-              <w:t>15</w:t>
+              <w:t>17</w:t>
             </w:r>
           </w:hyperlink>
         </w:p>
@@ -4568,7 +4568,7 @@
                 <w:color w:val="000000"/>
                 <w:lang w:val="uk-UA"/>
               </w:rPr>
-              <w:t>15</w:t>
+              <w:t>17</w:t>
             </w:r>
           </w:hyperlink>
         </w:p>
@@ -4608,7 +4608,7 @@
                 <w:color w:val="000000"/>
                 <w:lang w:val="uk-UA"/>
               </w:rPr>
-              <w:t>15</w:t>
+              <w:t>17</w:t>
             </w:r>
           </w:hyperlink>
         </w:p>
@@ -4648,7 +4648,7 @@
                 <w:color w:val="000000"/>
                 <w:lang w:val="uk-UA"/>
               </w:rPr>
-              <w:t>16</w:t>
+              <w:t>18</w:t>
             </w:r>
           </w:hyperlink>
         </w:p>
@@ -4702,7 +4702,7 @@
                 <w:color w:val="000000"/>
                 <w:lang w:val="uk-UA"/>
               </w:rPr>
-              <w:t>18</w:t>
+              <w:t>21</w:t>
             </w:r>
           </w:hyperlink>
         </w:p>
@@ -4742,7 +4742,7 @@
                 <w:color w:val="000000"/>
                 <w:lang w:val="uk-UA"/>
               </w:rPr>
-              <w:t>18</w:t>
+              <w:t>21</w:t>
             </w:r>
           </w:hyperlink>
         </w:p>
@@ -4782,7 +4782,7 @@
                 <w:color w:val="000000"/>
                 <w:lang w:val="uk-UA"/>
               </w:rPr>
-              <w:t>20</w:t>
+              <w:t>23</w:t>
             </w:r>
           </w:hyperlink>
         </w:p>
@@ -4822,7 +4822,7 @@
                 <w:color w:val="000000"/>
                 <w:lang w:val="uk-UA"/>
               </w:rPr>
-              <w:t>22</w:t>
+              <w:t>24</w:t>
             </w:r>
           </w:hyperlink>
         </w:p>
@@ -4862,7 +4862,7 @@
                 <w:color w:val="000000"/>
                 <w:lang w:val="uk-UA"/>
               </w:rPr>
-              <w:t>22</w:t>
+              <w:t>25</w:t>
             </w:r>
           </w:hyperlink>
         </w:p>
@@ -4902,7 +4902,7 @@
                 <w:color w:val="000000"/>
                 <w:lang w:val="uk-UA"/>
               </w:rPr>
-              <w:t>25</w:t>
+              <w:t>27</w:t>
             </w:r>
           </w:hyperlink>
         </w:p>
@@ -4942,7 +4942,7 @@
                 <w:color w:val="000000"/>
                 <w:lang w:val="uk-UA"/>
               </w:rPr>
-              <w:t>31</w:t>
+              <w:t>34</w:t>
             </w:r>
           </w:hyperlink>
         </w:p>
@@ -4982,7 +4982,7 @@
                 <w:color w:val="000000"/>
                 <w:lang w:val="uk-UA"/>
               </w:rPr>
-              <w:t>31</w:t>
+              <w:t>34</w:t>
             </w:r>
           </w:hyperlink>
         </w:p>
@@ -5023,7 +5023,7 @@
               <w:color w:val="000000"/>
               <w:lang w:val="uk-UA"/>
             </w:rPr>
-            <w:t>33</w:t>
+            <w:t>36</w:t>
           </w:r>
         </w:p>
         <w:p>
@@ -5062,7 +5062,7 @@
                 <w:color w:val="000000"/>
                 <w:lang w:val="uk-UA"/>
               </w:rPr>
-              <w:t>38</w:t>
+              <w:t>41</w:t>
             </w:r>
           </w:hyperlink>
         </w:p>
@@ -5102,7 +5102,7 @@
                 <w:color w:val="000000"/>
                 <w:lang w:val="uk-UA"/>
               </w:rPr>
-              <w:t>40</w:t>
+              <w:t>42</w:t>
             </w:r>
           </w:hyperlink>
         </w:p>
@@ -5142,7 +5142,7 @@
                 <w:color w:val="000000"/>
                 <w:lang w:val="uk-UA"/>
               </w:rPr>
-              <w:t>41</w:t>
+              <w:t>43</w:t>
             </w:r>
           </w:hyperlink>
         </w:p>
@@ -5191,12 +5191,21 @@
               </w:rPr>
               <w:tab/>
             </w:r>
+            <w:bookmarkStart w:id="6" w:name="_GoBack"/>
+            <w:bookmarkEnd w:id="6"/>
             <w:r>
               <w:rPr>
                 <w:color w:val="000000"/>
                 <w:lang w:val="uk-UA"/>
               </w:rPr>
-              <w:t>42</w:t>
+              <w:t>4</w:t>
+            </w:r>
+            <w:r>
+              <w:rPr>
+                <w:color w:val="000000"/>
+                <w:lang w:val="uk-UA"/>
+              </w:rPr>
+              <w:t>5</w:t>
             </w:r>
           </w:hyperlink>
           <w:r>
@@ -5230,8 +5239,8 @@
           <w:lang w:val="uk-UA"/>
         </w:rPr>
       </w:pPr>
-      <w:bookmarkStart w:id="6" w:name="_3dy6vkm" w:colFirst="0" w:colLast="0"/>
-      <w:bookmarkEnd w:id="6"/>
+      <w:bookmarkStart w:id="7" w:name="_3dy6vkm" w:colFirst="0" w:colLast="0"/>
+      <w:bookmarkEnd w:id="7"/>
       <w:r>
         <w:rPr>
           <w:lang w:val="uk-UA"/>
@@ -5248,8 +5257,8 @@
           <w:lang w:val="uk-UA"/>
         </w:rPr>
       </w:pPr>
-      <w:bookmarkStart w:id="7" w:name="_1t3h5sf" w:colFirst="0" w:colLast="0"/>
-      <w:bookmarkEnd w:id="7"/>
+      <w:bookmarkStart w:id="8" w:name="_1t3h5sf" w:colFirst="0" w:colLast="0"/>
+      <w:bookmarkEnd w:id="8"/>
     </w:p>
     <w:p>
       <w:pPr>
@@ -5653,8 +5662,8 @@
           <w:lang w:val="uk-UA"/>
         </w:rPr>
       </w:pPr>
-      <w:bookmarkStart w:id="8" w:name="_4d34og8" w:colFirst="0" w:colLast="0"/>
-      <w:bookmarkEnd w:id="8"/>
+      <w:bookmarkStart w:id="9" w:name="_4d34og8" w:colFirst="0" w:colLast="0"/>
+      <w:bookmarkEnd w:id="9"/>
       <w:r>
         <w:rPr>
           <w:lang w:val="uk-UA"/>
@@ -5713,8 +5722,8 @@
           <w:lang w:val="uk-UA"/>
         </w:rPr>
       </w:pPr>
-      <w:bookmarkStart w:id="9" w:name="_2s8eyo1" w:colFirst="0" w:colLast="0"/>
-      <w:bookmarkEnd w:id="9"/>
+      <w:bookmarkStart w:id="10" w:name="_2s8eyo1" w:colFirst="0" w:colLast="0"/>
+      <w:bookmarkEnd w:id="10"/>
       <w:r>
         <w:rPr>
           <w:lang w:val="uk-UA"/>
@@ -5724,20 +5733,6 @@
     </w:p>
     <w:p>
       <w:pPr>
-        <w:spacing w:line="360" w:lineRule="auto"/>
-        <w:rPr>
-          <w:lang w:val="uk-UA"/>
-        </w:rPr>
-      </w:pPr>
-      <w:r>
-        <w:rPr>
-          <w:lang w:val="uk-UA"/>
-        </w:rPr>
-        <w:tab/>
-      </w:r>
-    </w:p>
-    <w:p>
-      <w:pPr>
         <w:pStyle w:val="2"/>
         <w:spacing w:line="360" w:lineRule="auto"/>
         <w:ind w:firstLine="851"/>
@@ -5745,8 +5740,8 @@
           <w:lang w:val="uk-UA"/>
         </w:rPr>
       </w:pPr>
-      <w:bookmarkStart w:id="10" w:name="_17dp8vu" w:colFirst="0" w:colLast="0"/>
-      <w:bookmarkEnd w:id="10"/>
+      <w:bookmarkStart w:id="11" w:name="_17dp8vu" w:colFirst="0" w:colLast="0"/>
+      <w:bookmarkEnd w:id="11"/>
       <w:r>
         <w:rPr>
           <w:lang w:val="uk-UA"/>
@@ -5764,8 +5759,8 @@
           <w:lang w:val="uk-UA"/>
         </w:rPr>
       </w:pPr>
-      <w:bookmarkStart w:id="11" w:name="_3rdcrjn" w:colFirst="0" w:colLast="0"/>
-      <w:bookmarkEnd w:id="11"/>
+      <w:bookmarkStart w:id="12" w:name="_3rdcrjn" w:colFirst="0" w:colLast="0"/>
+      <w:bookmarkEnd w:id="12"/>
     </w:p>
     <w:p>
       <w:pPr>
@@ -5874,8 +5869,8 @@
           <w:lang w:val="uk-UA"/>
         </w:rPr>
       </w:pPr>
-      <w:bookmarkStart w:id="12" w:name="_26in1rg" w:colFirst="0" w:colLast="0"/>
-      <w:bookmarkEnd w:id="12"/>
+      <w:bookmarkStart w:id="13" w:name="_26in1rg" w:colFirst="0" w:colLast="0"/>
+      <w:bookmarkEnd w:id="13"/>
       <w:r>
         <w:rPr>
           <w:lang w:val="uk-UA"/>
@@ -7068,16 +7063,16 @@
           <w:lang w:val="uk-UA"/>
         </w:rPr>
       </w:pPr>
-      <w:bookmarkStart w:id="13" w:name="_lnxbz9" w:colFirst="0" w:colLast="0"/>
-      <w:bookmarkEnd w:id="13"/>
+      <w:bookmarkStart w:id="14" w:name="_lnxbz9" w:colFirst="0" w:colLast="0"/>
+      <w:bookmarkEnd w:id="14"/>
       <w:r>
         <w:rPr>
           <w:lang w:val="uk-UA"/>
         </w:rPr>
         <w:t>2 РОЗШИРЕННЯ ФУНКЦІОНАЛЬНИХ МОЖЛИВОСТЕЙ AUTOCAD ЗАСОБАМИ AUTOLISP</w:t>
       </w:r>
-      <w:bookmarkStart w:id="14" w:name="_35nkun2" w:colFirst="0" w:colLast="0"/>
-      <w:bookmarkEnd w:id="14"/>
+      <w:bookmarkStart w:id="15" w:name="_35nkun2" w:colFirst="0" w:colLast="0"/>
+      <w:bookmarkEnd w:id="15"/>
     </w:p>
     <w:p>
       <w:pPr>
@@ -7088,8 +7083,8 @@
           <w:lang w:val="uk-UA"/>
         </w:rPr>
       </w:pPr>
-      <w:bookmarkStart w:id="15" w:name="_1ksv4uv" w:colFirst="0" w:colLast="0"/>
-      <w:bookmarkEnd w:id="15"/>
+      <w:bookmarkStart w:id="16" w:name="_1ksv4uv" w:colFirst="0" w:colLast="0"/>
+      <w:bookmarkEnd w:id="16"/>
       <w:r>
         <w:rPr>
           <w:lang w:val="uk-UA"/>
@@ -7154,8 +7149,8 @@
           <w:lang w:val="uk-UA"/>
         </w:rPr>
       </w:pPr>
-      <w:bookmarkStart w:id="16" w:name="_44sinio" w:colFirst="0" w:colLast="0"/>
-      <w:bookmarkEnd w:id="16"/>
+      <w:bookmarkStart w:id="17" w:name="_44sinio" w:colFirst="0" w:colLast="0"/>
+      <w:bookmarkEnd w:id="17"/>
       <w:r>
         <w:rPr>
           <w:lang w:val="uk-UA"/>
@@ -7229,7 +7224,7 @@
         <w:rPr>
           <w:lang w:val="uk-UA"/>
         </w:rPr>
-        <w:t>– eq: булева функція, яка визначає рівність двох атомів;</w:t>
+        <w:t>– car, cdr: функції, які виокремлюють перший елемент та хвіст (список із всіх елементів окрім першого) відповідно;</w:t>
       </w:r>
     </w:p>
     <w:p>
@@ -7244,23 +7239,42 @@
         <w:rPr>
           <w:lang w:val="uk-UA"/>
         </w:rPr>
-        <w:t>– car, cdr: функції, які виокремлюють перший елемент та хвіст (список із всіх елементів окрім першого) відповідно;</w:t>
-      </w:r>
-    </w:p>
-    <w:p>
-      <w:pPr>
+        <w:t>Окрім елементарних функцій визначаються ряд складніших функцій, які будуються на їхній основі.</w:t>
+      </w:r>
+    </w:p>
+    <w:p>
+      <w:pPr>
+        <w:spacing w:line="360" w:lineRule="auto"/>
+        <w:rPr>
+          <w:lang w:val="uk-UA"/>
+        </w:rPr>
+      </w:pPr>
+    </w:p>
+    <w:p>
+      <w:pPr>
+        <w:pStyle w:val="3"/>
         <w:spacing w:line="360" w:lineRule="auto"/>
         <w:ind w:firstLine="851"/>
         <w:rPr>
           <w:lang w:val="uk-UA"/>
         </w:rPr>
       </w:pPr>
-      <w:r>
-        <w:rPr>
-          <w:lang w:val="uk-UA"/>
-        </w:rPr>
-        <w:t>– cons: включає новий елемент в початок списку.</w:t>
-      </w:r>
+      <w:bookmarkStart w:id="18" w:name="_2jxsxqh" w:colFirst="0" w:colLast="0"/>
+      <w:bookmarkEnd w:id="18"/>
+      <w:r>
+        <w:rPr>
+          <w:lang w:val="uk-UA"/>
+        </w:rPr>
+        <w:t>2.1.2 Базові відомості</w:t>
+      </w:r>
+    </w:p>
+    <w:p>
+      <w:pPr>
+        <w:spacing w:line="360" w:lineRule="auto"/>
+        <w:rPr>
+          <w:lang w:val="uk-UA"/>
+        </w:rPr>
+      </w:pPr>
     </w:p>
     <w:p>
       <w:pPr>
@@ -7274,92 +7288,43 @@
         <w:rPr>
           <w:lang w:val="uk-UA"/>
         </w:rPr>
-        <w:t>Окрім елементарних функцій визначаються ряд складніших функцій, які будуються на їхній основі.</w:t>
-      </w:r>
-    </w:p>
-    <w:p>
-      <w:pPr>
-        <w:spacing w:line="360" w:lineRule="auto"/>
-        <w:rPr>
-          <w:lang w:val="uk-UA"/>
-        </w:rPr>
-      </w:pPr>
-    </w:p>
-    <w:p>
-      <w:pPr>
-        <w:pStyle w:val="3"/>
+        <w:t>LISP означає LIST Processing (обробка списків), мова програмування працює із списками (та списками списків) розміщуючи їх між дужками. Дужки визначають межі списку. Списки є базисом мови програмування Лісп. Мова програмування Лісп була однією із перших мов програмування з автоматичним прибиранням сміття із пам'яті.</w:t>
+      </w:r>
+    </w:p>
+    <w:p>
+      <w:pPr>
         <w:spacing w:line="360" w:lineRule="auto"/>
         <w:ind w:firstLine="851"/>
         <w:rPr>
           <w:lang w:val="uk-UA"/>
         </w:rPr>
       </w:pPr>
-      <w:bookmarkStart w:id="17" w:name="_2jxsxqh" w:colFirst="0" w:colLast="0"/>
-      <w:bookmarkEnd w:id="17"/>
-      <w:r>
-        <w:rPr>
-          <w:lang w:val="uk-UA"/>
-        </w:rPr>
-        <w:t>2.1.2 Базові відомості</w:t>
-      </w:r>
-    </w:p>
-    <w:p>
-      <w:pPr>
-        <w:spacing w:line="360" w:lineRule="auto"/>
-        <w:rPr>
-          <w:lang w:val="uk-UA"/>
-        </w:rPr>
-      </w:pPr>
-    </w:p>
-    <w:p>
-      <w:pPr>
+      <w:r>
+        <w:rPr>
+          <w:lang w:val="uk-UA"/>
+        </w:rPr>
+        <w:t>Однією з переваг Lisp є те, що кожна змінна може виступати як рядок символів (власне ім'я), посилання на значення, структура даних або функція. Саме останній факт зробив цю мову дуже зручною при розробці лінгвістичних програм, особливо для природних мов з чіткою структурою речення (наприклад, англійська). В таких мовах кожне слово, його зміст/сенс/імператив, можна інтерпретувати як функцію від слів, що знаходяться на чітко визначених позиціях у реченні, до того ж ці позиції визначаються самим цим словом. Приклад системи, що побудована на цій ідеї можна знайти в книзі Т. Вінограда «Програма яка розуміє природну мову». Ця система реалізує діалог з користувачем природною мовою. Користувач бачить перед собою стіл з деякими предметами різного кольору, і може віддавати накази природною мовою, про перенесення якогось предмету. При цьому система (маніпулятор) сама визначає що треба зняти з цього предмету, який предмет на яких можна класти (на піраміду вже нічого не покладеш), і якщо є неоднозначність у виборі предмету ставить уточнювальні питання. Також реалізовано контекстне посилання займенників по тексту діалогу (користувач може сказати: «перестав той куб туди-то», і система з тексту діалогу може визначити, який саме «той куб»). Це імперативи. Також система може відповідати на питання. Вивід відповіді схожий до прологівського. Також є можливість користувачу висловлювати декларативи – вносити нові знання про об'єкти, наприклад, надавати їм імена. Хоча словник і база знань відносно не велика, але вона має можливості до розширення.</w:t>
+      </w:r>
+    </w:p>
+    <w:p>
+      <w:pPr>
+        <w:spacing w:line="360" w:lineRule="auto"/>
+        <w:rPr>
+          <w:lang w:val="uk-UA"/>
+        </w:rPr>
+      </w:pPr>
+    </w:p>
+    <w:p>
+      <w:pPr>
+        <w:pStyle w:val="2"/>
         <w:spacing w:line="360" w:lineRule="auto"/>
         <w:ind w:firstLine="851"/>
         <w:rPr>
           <w:lang w:val="uk-UA"/>
         </w:rPr>
       </w:pPr>
-      <w:r>
-        <w:rPr>
-          <w:lang w:val="uk-UA"/>
-        </w:rPr>
-        <w:t>LISP означає LIST Processing (обробка списків), мова програмування працює із списками (та списками списків) розміщуючи їх між дужками. Дужки визначають межі списку. Списки є базисом мови програмування Лісп. Мова програмування Лісп була однією із перших мов програмування з автоматичним прибиранням сміття із пам'яті.</w:t>
-      </w:r>
-    </w:p>
-    <w:p>
-      <w:pPr>
-        <w:spacing w:line="360" w:lineRule="auto"/>
-        <w:ind w:firstLine="851"/>
-        <w:rPr>
-          <w:lang w:val="uk-UA"/>
-        </w:rPr>
-      </w:pPr>
-      <w:r>
-        <w:rPr>
-          <w:lang w:val="uk-UA"/>
-        </w:rPr>
-        <w:t>Однією з переваг Lisp є те, що кожна змінна може виступати як рядок символів (власне ім'я), посилання на значення, структура даних або функція. Саме останній факт зробив цю мову дуже зручною при розробці лінгвістичних програм, особливо для природних мов з чіткою структурою речення (наприклад, англійська). В таких мовах кожне слово, його зміст/сенс/імператив, можна інтерпретувати як функцію від слів, що знаходяться на чітко визначених позиціях у реченні, до того ж ці позиції визначаються самим цим словом. Приклад системи, що побудована на цій ідеї можна знайти в книзі Т. Вінограда «Програма яка розуміє природну мову». Ця система реалізує діалог з користувачем природною мовою. Користувач бачить перед собою стіл з деякими предметами різного кольору, і може віддавати накази природною мовою, про перенесення якогось предмету. При цьому система (маніпулятор) сама визначає що треба зняти з цього предмету, який предмет на яких можна класти (на піраміду вже нічого не покладеш), і якщо є неоднозначність у виборі предмету ставить уточнювальні питання. Також реалізовано контекстне посилання займенників по тексту діалогу (користувач може сказати: «перестав той куб туди-то», і система з тексту діалогу може визначити, який саме «той куб»). Це імперативи. Також система може відповідати на питання. Вивід відповіді схожий до прологівського. Також є можливість користувачу висловлювати декларативи – вносити нові знання про об'єкти, наприклад, надавати їм імена. Хоча словник і база знань відносно не велика, але вона має можливості до розширення.</w:t>
-      </w:r>
-    </w:p>
-    <w:p>
-      <w:pPr>
-        <w:spacing w:line="360" w:lineRule="auto"/>
-        <w:rPr>
-          <w:lang w:val="uk-UA"/>
-        </w:rPr>
-      </w:pPr>
-    </w:p>
-    <w:p>
-      <w:pPr>
-        <w:pStyle w:val="2"/>
-        <w:spacing w:line="360" w:lineRule="auto"/>
-        <w:ind w:firstLine="851"/>
-        <w:rPr>
-          <w:lang w:val="uk-UA"/>
-        </w:rPr>
-      </w:pPr>
-      <w:bookmarkStart w:id="18" w:name="_z337ya" w:colFirst="0" w:colLast="0"/>
-      <w:bookmarkEnd w:id="18"/>
+      <w:bookmarkStart w:id="19" w:name="_z337ya" w:colFirst="0" w:colLast="0"/>
+      <w:bookmarkEnd w:id="19"/>
       <w:r>
         <w:rPr>
           <w:lang w:val="uk-UA"/>
@@ -7659,8 +7624,8 @@
           <w:lang w:val="uk-UA"/>
         </w:rPr>
       </w:pPr>
-      <w:bookmarkStart w:id="19" w:name="_3j2qqm3" w:colFirst="0" w:colLast="0"/>
-      <w:bookmarkEnd w:id="19"/>
+      <w:bookmarkStart w:id="20" w:name="_3j2qqm3" w:colFirst="0" w:colLast="0"/>
+      <w:bookmarkEnd w:id="20"/>
       <w:r>
         <w:rPr>
           <w:lang w:val="uk-UA"/>
@@ -7677,8 +7642,8 @@
           <w:lang w:val="uk-UA"/>
         </w:rPr>
       </w:pPr>
-      <w:bookmarkStart w:id="20" w:name="_1y810tw" w:colFirst="0" w:colLast="0"/>
-      <w:bookmarkEnd w:id="20"/>
+      <w:bookmarkStart w:id="21" w:name="_1y810tw" w:colFirst="0" w:colLast="0"/>
+      <w:bookmarkEnd w:id="21"/>
       <w:r>
         <w:rPr>
           <w:lang w:val="uk-UA"/>
@@ -7706,15 +7671,7 @@
         <w:rPr>
           <w:lang w:val="uk-UA"/>
         </w:rPr>
-        <w:t>Завдання було розробити програму креслення гвинта згідно ДСТУ 10340-80 виконання 1 (рис. 3.1) для цього п</w:t>
-      </w:r>
-      <w:bookmarkStart w:id="21" w:name="_GoBack"/>
-      <w:bookmarkEnd w:id="21"/>
-      <w:r>
-        <w:rPr>
-          <w:lang w:val="uk-UA"/>
-        </w:rPr>
-        <w:t>отрібно проаналізувати текст вихідних даних зі стандартів ДСТУ 10340-80.</w:t>
+        <w:t>Завдання було розробити програму креслення гвинта згідно ДСТУ 10340-80 виконання 1 (рис. 3.1) для цього потрібно проаналізувати текст вихідних даних зі стандартів ДСТУ 10340-80.</w:t>
       </w:r>
     </w:p>
     <w:p>
@@ -7745,8 +7702,8 @@
         </w:rPr>
         <w:drawing>
           <wp:inline distT="114300" distB="114300" distL="114300" distR="114300" wp14:anchorId="48457822" wp14:editId="2C1E9C7A">
-            <wp:extent cx="5775960" cy="2133600"/>
-            <wp:effectExtent l="0" t="0" r="0" b="0"/>
+            <wp:extent cx="5425440" cy="2133600"/>
+            <wp:effectExtent l="0" t="0" r="3810" b="0"/>
             <wp:docPr id="41" name="image32.png"/>
             <wp:cNvGraphicFramePr/>
             <a:graphic xmlns:a="http://schemas.openxmlformats.org/drawingml/2006/main">
@@ -7772,7 +7729,7 @@
                   <pic:spPr>
                     <a:xfrm>
                       <a:off x="0" y="0"/>
-                      <a:ext cx="5776172" cy="2133678"/>
+                      <a:ext cx="5425641" cy="2133679"/>
                     </a:xfrm>
                     <a:prstGeom prst="rect">
                       <a:avLst/>
@@ -11229,149 +11186,29 @@
           <w:lang w:val="uk-UA"/>
         </w:rPr>
       </w:pPr>
+      <w:r>
+        <w:rPr>
+          <w:lang w:val="uk-UA"/>
+        </w:rPr>
+        <w:t>Виходячи з креслення гвинта згідно ДСТУ 10340-80 виконання 1 було взято додаткові дані про шліц з таблиці 2 зі стан</w:t>
+      </w:r>
+      <w:r>
+        <w:rPr>
+          <w:lang w:val="uk-UA"/>
+        </w:rPr>
+        <w:t xml:space="preserve">дартів ДСТУ 10340-80 (рис. 3.2) [10]. </w:t>
+      </w:r>
+      <w:r>
+        <w:rPr>
+          <w:lang w:val="uk-UA"/>
+        </w:rPr>
+        <w:t>Дані відображено в таблиці 3.1. Інші дані цієї таблиці не потрібні.</w:t>
+      </w:r>
     </w:p>
     <w:p>
       <w:pPr>
         <w:spacing w:line="360" w:lineRule="auto"/>
         <w:ind w:firstLine="851"/>
-        <w:rPr>
-          <w:lang w:val="uk-UA"/>
-        </w:rPr>
-      </w:pPr>
-      <w:r>
-        <w:rPr>
-          <w:lang w:val="uk-UA"/>
-        </w:rPr>
-        <w:t>Виходячи з креслення гвинта згідно ДСТУ 10340-80 виконання 1 було взято додаткові дані про шліц з таблиці 2 зі стан</w:t>
-      </w:r>
-      <w:r>
-        <w:rPr>
-          <w:lang w:val="uk-UA"/>
-        </w:rPr>
-        <w:t xml:space="preserve">дартів ДСТУ 10340-80 </w:t>
-      </w:r>
-      <w:r>
-        <w:rPr>
-          <w:lang w:val="uk-UA"/>
-        </w:rPr>
-        <w:t xml:space="preserve">(рис. </w:t>
-      </w:r>
-      <w:r>
-        <w:rPr>
-          <w:lang w:val="uk-UA"/>
-        </w:rPr>
-        <w:t xml:space="preserve">3.2) [10]. </w:t>
-      </w:r>
-      <w:r>
-        <w:rPr>
-          <w:lang w:val="uk-UA"/>
-        </w:rPr>
-        <w:t>Дані відображено в таблиці 3.1. Інші дані цієї таблиці не потрібні.</w:t>
-      </w:r>
-    </w:p>
-    <w:p>
-      <w:pPr>
-        <w:spacing w:line="360" w:lineRule="auto"/>
-        <w:ind w:firstLine="851"/>
-        <w:rPr>
-          <w:lang w:val="uk-UA"/>
-        </w:rPr>
-      </w:pPr>
-      <w:r>
-        <w:rPr>
-          <w:lang w:val="uk-UA"/>
-        </w:rPr>
-        <w:t>Дані з джерел [</w:t>
-      </w:r>
-      <w:hyperlink r:id="rId9">
-        <w:r>
-          <w:rPr>
-            <w:lang w:val="uk-UA"/>
-          </w:rPr>
-          <w:t>9</w:t>
-        </w:r>
-      </w:hyperlink>
-      <w:r>
-        <w:rPr>
-          <w:lang w:val="uk-UA"/>
-        </w:rPr>
-        <w:t>] та [10] об’єдно в одній таблиці 3.1.</w:t>
-      </w:r>
-    </w:p>
-    <w:p>
-      <w:pPr>
-        <w:spacing w:line="360" w:lineRule="auto"/>
-        <w:ind w:firstLine="851"/>
-        <w:rPr>
-          <w:lang w:val="uk-UA"/>
-        </w:rPr>
-      </w:pPr>
-      <w:r>
-        <w:rPr>
-          <w:lang w:val="uk-UA"/>
-        </w:rPr>
-        <w:t>Було взято дані щодо  відношення діаметра різьблення до довжини гвинта дані з таблиці 2 зі стандартів ДСТУ 10340-80 [</w:t>
-      </w:r>
-      <w:hyperlink r:id="rId10">
-        <w:r>
-          <w:rPr>
-            <w:lang w:val="uk-UA"/>
-          </w:rPr>
-          <w:t>9</w:t>
-        </w:r>
-      </w:hyperlink>
-      <w:r>
-        <w:rPr>
-          <w:lang w:val="uk-UA"/>
-        </w:rPr>
-        <w:t>] (табл. 3.2).</w:t>
-      </w:r>
-    </w:p>
-    <w:p>
-      <w:pPr>
-        <w:spacing w:line="360" w:lineRule="auto"/>
-        <w:ind w:firstLine="851"/>
-        <w:rPr>
-          <w:lang w:val="uk-UA"/>
-        </w:rPr>
-      </w:pPr>
-      <w:r>
-        <w:rPr>
-          <w:lang w:val="uk-UA"/>
-        </w:rPr>
-        <w:t>Проаналізувавши гвинт ДСТУ 10340-80 виконання 1 виявилося, що розміри фаски гвинта не вказано в стандарті ДСТУ. Дані про цю фаску було взято з джерела [11] (рис. 3.2) та дописано в таблицю 3.1.</w:t>
-      </w:r>
-    </w:p>
-    <w:p>
-      <w:pPr>
-        <w:spacing w:line="360" w:lineRule="auto"/>
-        <w:ind w:firstLine="851"/>
-        <w:rPr>
-          <w:lang w:val="uk-UA"/>
-        </w:rPr>
-      </w:pPr>
-      <w:r>
-        <w:rPr>
-          <w:lang w:val="uk-UA"/>
-        </w:rPr>
-        <w:t>В процесі аналізу геометричних даних зображення конфліктують між собою значення f та R1. Тому в пріоритеті було обрано значення f а R1 буде нехтуватися від стандартів ДСТУ.</w:t>
-      </w:r>
-    </w:p>
-    <w:p>
-      <w:pPr>
-        <w:spacing w:line="360" w:lineRule="auto"/>
-        <w:jc w:val="left"/>
-        <w:rPr>
-          <w:sz w:val="22"/>
-          <w:szCs w:val="22"/>
-          <w:lang w:val="uk-UA"/>
-        </w:rPr>
-      </w:pPr>
-    </w:p>
-    <w:p>
-      <w:pPr>
-        <w:spacing w:line="360" w:lineRule="auto"/>
-        <w:jc w:val="center"/>
         <w:rPr>
           <w:lang w:val="uk-UA"/>
         </w:rPr>
@@ -11391,8 +11228,8 @@
           <w:lang w:val="en-US"/>
         </w:rPr>
         <w:drawing>
-          <wp:inline distT="114300" distB="114300" distL="114300" distR="114300">
-            <wp:extent cx="2293650" cy="2974700"/>
+          <wp:inline distT="114300" distB="114300" distL="114300" distR="114300" wp14:anchorId="4E2A6534" wp14:editId="4B796444">
+            <wp:extent cx="1790700" cy="2382844"/>
             <wp:effectExtent l="0" t="0" r="0" b="0"/>
             <wp:docPr id="43" name="image39.png"/>
             <wp:cNvGraphicFramePr/>
@@ -11404,7 +11241,7 @@
                     <pic:cNvPicPr preferRelativeResize="0"/>
                   </pic:nvPicPr>
                   <pic:blipFill>
-                    <a:blip r:embed="rId11">
+                    <a:blip r:embed="rId9">
                       <a:extLst>
                         <a:ext uri="{28A0092B-C50C-407E-A947-70E740481C1C}">
                           <a14:useLocalDpi xmlns:a14="http://schemas.microsoft.com/office/drawing/2010/main" val="0"/>
@@ -11419,7 +11256,7 @@
                   <pic:spPr>
                     <a:xfrm>
                       <a:off x="0" y="0"/>
-                      <a:ext cx="2293650" cy="2974700"/>
+                      <a:ext cx="1809997" cy="2408522"/>
                     </a:xfrm>
                     <a:prstGeom prst="rect">
                       <a:avLst/>
@@ -11451,7 +11288,107 @@
     <w:p>
       <w:pPr>
         <w:spacing w:line="360" w:lineRule="auto"/>
-        <w:jc w:val="center"/>
+        <w:ind w:firstLine="851"/>
+        <w:rPr>
+          <w:lang w:val="uk-UA"/>
+        </w:rPr>
+      </w:pPr>
+    </w:p>
+    <w:p>
+      <w:pPr>
+        <w:spacing w:line="360" w:lineRule="auto"/>
+        <w:ind w:firstLine="851"/>
+        <w:rPr>
+          <w:lang w:val="uk-UA"/>
+        </w:rPr>
+      </w:pPr>
+      <w:r>
+        <w:rPr>
+          <w:lang w:val="uk-UA"/>
+        </w:rPr>
+        <w:t>Дані з джерел [</w:t>
+      </w:r>
+      <w:hyperlink r:id="rId10">
+        <w:r>
+          <w:rPr>
+            <w:lang w:val="uk-UA"/>
+          </w:rPr>
+          <w:t>9</w:t>
+        </w:r>
+      </w:hyperlink>
+      <w:r>
+        <w:rPr>
+          <w:lang w:val="uk-UA"/>
+        </w:rPr>
+        <w:t>] та [10] об’єдно в одній таблиці 3.1.</w:t>
+      </w:r>
+    </w:p>
+    <w:p>
+      <w:pPr>
+        <w:spacing w:line="360" w:lineRule="auto"/>
+        <w:ind w:firstLine="851"/>
+        <w:rPr>
+          <w:lang w:val="uk-UA"/>
+        </w:rPr>
+      </w:pPr>
+      <w:r>
+        <w:rPr>
+          <w:lang w:val="uk-UA"/>
+        </w:rPr>
+        <w:t>Було взято дані щодо  відношення діаметра різьблення до довжини гвинта дані з таблиці 2 зі стандартів ДСТУ 10340-80 [</w:t>
+      </w:r>
+      <w:hyperlink r:id="rId11">
+        <w:r>
+          <w:rPr>
+            <w:lang w:val="uk-UA"/>
+          </w:rPr>
+          <w:t>9</w:t>
+        </w:r>
+      </w:hyperlink>
+      <w:r>
+        <w:rPr>
+          <w:lang w:val="uk-UA"/>
+        </w:rPr>
+        <w:t>] (табл. 3.2).</w:t>
+      </w:r>
+    </w:p>
+    <w:p>
+      <w:pPr>
+        <w:spacing w:line="360" w:lineRule="auto"/>
+        <w:ind w:firstLine="851"/>
+        <w:rPr>
+          <w:lang w:val="uk-UA"/>
+        </w:rPr>
+      </w:pPr>
+      <w:r>
+        <w:rPr>
+          <w:lang w:val="uk-UA"/>
+        </w:rPr>
+        <w:t>Проаналізувавши гвинт ДСТУ 10340-80 виконання 1 виявилося, що розміри фаски гвинта не вказано в стандарті ДСТУ. Дані про цю фаску бул</w:t>
+      </w:r>
+      <w:r>
+        <w:rPr>
+          <w:lang w:val="uk-UA"/>
+        </w:rPr>
+        <w:t>о взято з джерела [11] (рис. 3.</w:t>
+      </w:r>
+      <w:r>
+        <w:rPr>
+          <w:lang w:val="ru-RU"/>
+        </w:rPr>
+        <w:t>3</w:t>
+      </w:r>
+      <w:r>
+        <w:rPr>
+          <w:lang w:val="uk-UA"/>
+        </w:rPr>
+        <w:t>) та дописано в таблицю 3.1.</w:t>
+      </w:r>
+    </w:p>
+    <w:p>
+      <w:pPr>
+        <w:spacing w:line="360" w:lineRule="auto"/>
+        <w:ind w:firstLine="851"/>
         <w:rPr>
           <w:lang w:val="uk-UA"/>
         </w:rPr>
@@ -11475,9 +11412,9 @@
           <w:lang w:val="en-US"/>
         </w:rPr>
         <w:drawing>
-          <wp:inline distT="114300" distB="114300" distL="114300" distR="114300">
-            <wp:extent cx="3344363" cy="2513631"/>
-            <wp:effectExtent l="0" t="0" r="0" b="0"/>
+          <wp:inline distT="114300" distB="114300" distL="114300" distR="114300" wp14:anchorId="5EE7F83E" wp14:editId="042B4E59">
+            <wp:extent cx="3025140" cy="2273703"/>
+            <wp:effectExtent l="0" t="0" r="3810" b="0"/>
             <wp:docPr id="42" name="image31.png"/>
             <wp:cNvGraphicFramePr/>
             <a:graphic xmlns:a="http://schemas.openxmlformats.org/drawingml/2006/main">
@@ -11503,7 +11440,7 @@
                   <pic:spPr>
                     <a:xfrm>
                       <a:off x="0" y="0"/>
-                      <a:ext cx="3344363" cy="2513631"/>
+                      <a:ext cx="3036769" cy="2282444"/>
                     </a:xfrm>
                     <a:prstGeom prst="rect">
                       <a:avLst/>
@@ -11535,11 +11472,17 @@
     <w:p>
       <w:pPr>
         <w:spacing w:line="360" w:lineRule="auto"/>
-        <w:jc w:val="center"/>
-        <w:rPr>
-          <w:lang w:val="uk-UA"/>
-        </w:rPr>
-      </w:pPr>
+        <w:ind w:firstLine="851"/>
+        <w:rPr>
+          <w:lang w:val="uk-UA"/>
+        </w:rPr>
+      </w:pPr>
+      <w:r>
+        <w:rPr>
+          <w:lang w:val="uk-UA"/>
+        </w:rPr>
+        <w:t>В процесі аналізу геометричних даних зображення конфліктують між собою значення f та R1. Тому в пріоритеті було обрано значення f а R1 буде нехтуватися від стандартів ДСТУ.</w:t>
+      </w:r>
     </w:p>
     <w:p>
       <w:pPr>
@@ -17173,21 +17116,58 @@
     <w:p>
       <w:pPr>
         <w:spacing w:line="360" w:lineRule="auto"/>
-        <w:ind w:firstLine="851"/>
-        <w:rPr>
-          <w:lang w:val="uk-UA"/>
-        </w:rPr>
-      </w:pPr>
-      <w:r>
-        <w:rPr>
-          <w:lang w:val="uk-UA"/>
-        </w:rPr>
-        <w:t xml:space="preserve">Під час креслення виявилося, що деякі розміри діаметрів різьблення не відповідають довжині гвинта. А саме шліц гвинта відображається поверх ділянки з різьбленням. Ці розміри відображені символом “#” в таблиці 3.2. Це означає, що в ході роботи програми потрібно виключити комбінацію вхідних даних. </w:t>
-      </w:r>
-    </w:p>
-    <w:p>
-      <w:pPr>
-        <w:spacing w:line="360" w:lineRule="auto"/>
+        <w:ind w:firstLine="720"/>
+        <w:rPr>
+          <w:lang w:val="uk-UA"/>
+        </w:rPr>
+      </w:pPr>
+      <w:r>
+        <w:rPr>
+          <w:lang w:val="uk-UA"/>
+        </w:rPr>
+        <w:t>Під час креслення деякі діаметри різьблення не відповідають довжині гвинта: шліц відображається на різьбленні. Розміри з символом “#” в таблиці 3.2</w:t>
+      </w:r>
+      <w:r>
+        <w:rPr>
+          <w:lang w:val="uk-UA"/>
+        </w:rPr>
+        <w:t>.</w:t>
+      </w:r>
+      <w:r>
+        <w:rPr>
+          <w:lang w:val="uk-UA"/>
+        </w:rPr>
+        <w:t xml:space="preserve"> </w:t>
+      </w:r>
+      <w:r>
+        <w:rPr>
+          <w:lang w:val="uk-UA"/>
+        </w:rPr>
+        <w:t xml:space="preserve">Тому </w:t>
+      </w:r>
+      <w:r>
+        <w:rPr>
+          <w:lang w:val="uk-UA"/>
+        </w:rPr>
+        <w:t xml:space="preserve">потрібно </w:t>
+      </w:r>
+      <w:r>
+        <w:rPr>
+          <w:lang w:val="uk-UA"/>
+        </w:rPr>
+        <w:t>виключити комбінацію вхідних даних</w:t>
+      </w:r>
+      <w:r>
+        <w:rPr>
+          <w:lang w:val="uk-UA"/>
+        </w:rPr>
+        <w:t>.</w:t>
+      </w:r>
+    </w:p>
+    <w:p>
+      <w:pPr>
+        <w:spacing w:line="360" w:lineRule="auto"/>
+        <w:ind w:firstLine="720"/>
         <w:rPr>
           <w:lang w:val="uk-UA"/>
         </w:rPr>
@@ -17379,8 +17359,8 @@
         </w:rPr>
         <w:drawing>
           <wp:inline distT="0" distB="0" distL="0" distR="0" wp14:anchorId="3402B284" wp14:editId="20DF8C83">
-            <wp:extent cx="2278380" cy="3772914"/>
-            <wp:effectExtent l="0" t="0" r="7620" b="0"/>
+            <wp:extent cx="1805940" cy="2990571"/>
+            <wp:effectExtent l="0" t="0" r="3810" b="635"/>
             <wp:docPr id="1" name="Рисунок 1"/>
             <wp:cNvGraphicFramePr>
               <a:graphicFrameLocks xmlns:a="http://schemas.openxmlformats.org/drawingml/2006/main" noChangeAspect="1"/>
@@ -17401,7 +17381,7 @@
                   <pic:spPr>
                     <a:xfrm>
                       <a:off x="0" y="0"/>
-                      <a:ext cx="2284252" cy="3782638"/>
+                      <a:ext cx="1818911" cy="3012051"/>
                     </a:xfrm>
                     <a:prstGeom prst="rect">
                       <a:avLst/>
@@ -17481,34 +17461,124 @@
     <w:p>
       <w:pPr>
         <w:spacing w:line="360" w:lineRule="auto"/>
-        <w:jc w:val="left"/>
-        <w:rPr>
-          <w:lang w:val="uk-UA"/>
-        </w:rPr>
-      </w:pPr>
-      <w:r>
-        <w:rPr>
-          <w:lang w:val="uk-UA"/>
-        </w:rPr>
-        <w:t xml:space="preserve"> </w:t>
-      </w:r>
-    </w:p>
-    <w:p>
-      <w:pPr>
-        <w:spacing w:line="360" w:lineRule="auto"/>
-        <w:jc w:val="left"/>
-        <w:rPr>
-          <w:lang w:val="uk-UA"/>
-        </w:rPr>
-      </w:pPr>
-      <w:r>
         <w:rPr>
           <w:noProof/>
           <w:lang w:val="en-US"/>
         </w:rPr>
+      </w:pPr>
+    </w:p>
+    <w:p>
+      <w:pPr>
+        <w:spacing w:line="360" w:lineRule="auto"/>
+        <w:jc w:val="center"/>
+        <w:rPr>
+          <w:lang w:val="uk-UA"/>
+        </w:rPr>
+      </w:pPr>
+      <w:r>
+        <w:rPr>
+          <w:noProof/>
+          <w:lang w:val="en-US"/>
+        </w:rPr>
+        <w:drawing>
+          <wp:inline distT="114300" distB="114300" distL="114300" distR="114300" wp14:anchorId="1F9A7932" wp14:editId="04283927">
+            <wp:extent cx="5066985" cy="3528060"/>
+            <wp:effectExtent l="0" t="0" r="635" b="0"/>
+            <wp:docPr id="2" name="image43.png"/>
+            <wp:cNvGraphicFramePr/>
+            <a:graphic xmlns:a="http://schemas.openxmlformats.org/drawingml/2006/main">
+              <a:graphicData uri="http://schemas.openxmlformats.org/drawingml/2006/picture">
+                <pic:pic xmlns:pic="http://schemas.openxmlformats.org/drawingml/2006/picture">
+                  <pic:nvPicPr>
+                    <pic:cNvPr id="0" name="image43.png"/>
+                    <pic:cNvPicPr preferRelativeResize="0"/>
+                  </pic:nvPicPr>
+                  <pic:blipFill rotWithShape="1">
+                    <a:blip r:embed="rId15">
+                      <a:extLst>
+                        <a:ext uri="{28A0092B-C50C-407E-A947-70E740481C1C}">
+                          <a14:useLocalDpi xmlns:a14="http://schemas.microsoft.com/office/drawing/2010/main" val="0"/>
+                        </a:ext>
+                      </a:extLst>
+                    </a:blip>
+                    <a:srcRect b="51106"/>
+                    <a:stretch/>
+                  </pic:blipFill>
+                  <pic:spPr bwMode="auto">
+                    <a:xfrm>
+                      <a:off x="0" y="0"/>
+                      <a:ext cx="5103079" cy="3553192"/>
+                    </a:xfrm>
+                    <a:prstGeom prst="rect">
+                      <a:avLst/>
+                    </a:prstGeom>
+                    <a:ln>
+                      <a:noFill/>
+                    </a:ln>
+                    <a:extLst>
+                      <a:ext uri="{53640926-AAD7-44D8-BBD7-CCE9431645EC}">
+                        <a14:shadowObscured xmlns:a14="http://schemas.microsoft.com/office/drawing/2010/main"/>
+                      </a:ext>
+                    </a:extLst>
+                  </pic:spPr>
+                </pic:pic>
+              </a:graphicData>
+            </a:graphic>
+          </wp:inline>
+        </w:drawing>
+      </w:r>
+    </w:p>
+    <w:p>
+      <w:pPr>
+        <w:spacing w:line="360" w:lineRule="auto"/>
+        <w:jc w:val="center"/>
+        <w:rPr>
+          <w:lang w:val="uk-UA"/>
+        </w:rPr>
+      </w:pPr>
+      <w:r>
+        <w:rPr>
+          <w:lang w:val="uk-UA"/>
+        </w:rPr>
+        <w:t>Рисунок 3.6 – Ескіз розташування допоміжних точок</w:t>
+      </w:r>
+    </w:p>
+    <w:p>
+      <w:pPr>
+        <w:spacing w:line="360" w:lineRule="auto"/>
+        <w:jc w:val="left"/>
+        <w:rPr>
+          <w:noProof/>
+          <w:lang w:val="en-US"/>
+        </w:rPr>
+      </w:pPr>
+    </w:p>
+    <w:p>
+      <w:pPr>
+        <w:spacing w:line="360" w:lineRule="auto"/>
+        <w:jc w:val="left"/>
+        <w:rPr>
+          <w:noProof/>
+          <w:lang w:val="en-US"/>
+        </w:rPr>
+      </w:pPr>
+    </w:p>
+    <w:p>
+      <w:pPr>
+        <w:spacing w:line="360" w:lineRule="auto"/>
+        <w:jc w:val="center"/>
+        <w:rPr>
+          <w:lang w:val="uk-UA"/>
+        </w:rPr>
+      </w:pPr>
+      <w:r>
+        <w:rPr>
+          <w:noProof/>
+          <w:lang w:val="en-US"/>
+        </w:rPr>
         <w:drawing>
           <wp:inline distT="114300" distB="114300" distL="114300" distR="114300">
-            <wp:extent cx="6117750" cy="8712200"/>
+            <wp:extent cx="4838700" cy="3509558"/>
             <wp:effectExtent l="0" t="0" r="0" b="0"/>
             <wp:docPr id="45" name="image43.png"/>
             <wp:cNvGraphicFramePr/>
@@ -17519,7 +17589,7 @@
                     <pic:cNvPr id="0" name="image43.png"/>
                     <pic:cNvPicPr preferRelativeResize="0"/>
                   </pic:nvPicPr>
-                  <pic:blipFill>
+                  <pic:blipFill rotWithShape="1">
                     <a:blip r:embed="rId15">
                       <a:extLst>
                         <a:ext uri="{28A0092B-C50C-407E-A947-70E740481C1C}">
@@ -17527,20 +17597,25 @@
                         </a:ext>
                       </a:extLst>
                     </a:blip>
-                    <a:srcRect/>
-                    <a:stretch>
-                      <a:fillRect/>
-                    </a:stretch>
+                    <a:srcRect t="49068" b="1"/>
+                    <a:stretch/>
                   </pic:blipFill>
-                  <pic:spPr>
+                  <pic:spPr bwMode="auto">
                     <a:xfrm>
                       <a:off x="0" y="0"/>
-                      <a:ext cx="6117750" cy="8712200"/>
+                      <a:ext cx="4858340" cy="3523803"/>
                     </a:xfrm>
                     <a:prstGeom prst="rect">
                       <a:avLst/>
                     </a:prstGeom>
-                    <a:ln/>
+                    <a:ln>
+                      <a:noFill/>
+                    </a:ln>
+                    <a:extLst>
+                      <a:ext uri="{53640926-AAD7-44D8-BBD7-CCE9431645EC}">
+                        <a14:shadowObscured xmlns:a14="http://schemas.microsoft.com/office/drawing/2010/main"/>
+                      </a:ext>
+                    </a:extLst>
                   </pic:spPr>
                 </pic:pic>
               </a:graphicData>
@@ -17554,14 +17629,46 @@
         <w:spacing w:line="360" w:lineRule="auto"/>
         <w:jc w:val="center"/>
         <w:rPr>
-          <w:lang w:val="uk-UA"/>
-        </w:rPr>
-      </w:pPr>
-      <w:r>
-        <w:rPr>
-          <w:lang w:val="uk-UA"/>
-        </w:rPr>
-        <w:t>Рисунок 3.6 – Ескіз розташування допоміжних точок</w:t>
+          <w:lang w:val="ru-RU"/>
+        </w:rPr>
+      </w:pPr>
+      <w:r>
+        <w:rPr>
+          <w:lang w:val="uk-UA"/>
+        </w:rPr>
+        <w:t xml:space="preserve">Рисунок </w:t>
+      </w:r>
+      <w:r>
+        <w:rPr>
+          <w:color w:val="000000"/>
+          <w:sz w:val="32"/>
+          <w:szCs w:val="22"/>
+          <w:shd w:val="clear" w:color="auto" w:fill="FFFFFF"/>
+        </w:rPr>
+        <w:t xml:space="preserve">1а – </w:t>
+      </w:r>
+      <w:r>
+        <w:rPr>
+          <w:color w:val="000000"/>
+          <w:shd w:val="clear" w:color="auto" w:fill="FFFFFF"/>
+          <w:lang w:val="ru-RU"/>
+        </w:rPr>
+        <w:t>Друга</w:t>
+      </w:r>
+      <w:r>
+        <w:rPr>
+          <w:color w:val="000000"/>
+          <w:shd w:val="clear" w:color="auto" w:fill="FFFFFF"/>
+        </w:rPr>
+        <w:t xml:space="preserve"> частина рисунку </w:t>
+      </w:r>
+      <w:r>
+        <w:rPr>
+          <w:color w:val="000000"/>
+          <w:shd w:val="clear" w:color="auto" w:fill="FFFFFF"/>
+          <w:lang w:val="ru-RU"/>
+        </w:rPr>
+        <w:t>3.6</w:t>
       </w:r>
     </w:p>
     <w:p>
@@ -17569,7 +17676,7 @@
         <w:spacing w:line="360" w:lineRule="auto"/>
         <w:jc w:val="center"/>
         <w:rPr>
-          <w:lang w:val="uk-UA"/>
+          <w:lang w:val="ru-RU"/>
         </w:rPr>
       </w:pPr>
     </w:p>
@@ -17599,8 +17706,9 @@
     <w:p>
       <w:pPr>
         <w:spacing w:line="360" w:lineRule="auto"/>
-        <w:rPr>
-          <w:lang w:val="uk-UA"/>
+        <w:jc w:val="center"/>
+        <w:rPr>
+          <w:lang w:val="ru-RU"/>
         </w:rPr>
       </w:pPr>
       <w:r>
@@ -17610,8 +17718,8 @@
         </w:rPr>
         <w:drawing>
           <wp:inline distT="0" distB="0" distL="0" distR="0" wp14:anchorId="67F11967" wp14:editId="0B393B60">
-            <wp:extent cx="6118225" cy="4418965"/>
-            <wp:effectExtent l="0" t="0" r="0" b="635"/>
+            <wp:extent cx="4533900" cy="3274667"/>
+            <wp:effectExtent l="0" t="0" r="0" b="2540"/>
             <wp:docPr id="80" name="Рисунок 80"/>
             <wp:cNvGraphicFramePr>
               <a:graphicFrameLocks xmlns:a="http://schemas.openxmlformats.org/drawingml/2006/main" noChangeAspect="1"/>
@@ -17632,7 +17740,7 @@
                   <pic:spPr>
                     <a:xfrm>
                       <a:off x="0" y="0"/>
-                      <a:ext cx="6118225" cy="4418965"/>
+                      <a:ext cx="4547529" cy="3284511"/>
                     </a:xfrm>
                     <a:prstGeom prst="rect">
                       <a:avLst/>
@@ -17663,15 +17771,6 @@
     <w:p>
       <w:pPr>
         <w:spacing w:line="360" w:lineRule="auto"/>
-        <w:jc w:val="center"/>
-        <w:rPr>
-          <w:lang w:val="uk-UA"/>
-        </w:rPr>
-      </w:pPr>
-    </w:p>
-    <w:p>
-      <w:pPr>
-        <w:spacing w:line="360" w:lineRule="auto"/>
         <w:ind w:firstLine="851"/>
         <w:rPr>
           <w:lang w:val="uk-UA"/>
@@ -17778,14 +17877,48 @@
         <w:rPr>
           <w:lang w:val="uk-UA"/>
         </w:rPr>
-        <w:t xml:space="preserve">відповідає за відображення шарів ліній в прозорих об'єктах у просторі моделі, </w:t>
+        <w:t>відповідає за відображення шарів ліній в проз</w:t>
+      </w:r>
+      <w:r>
+        <w:rPr>
+          <w:lang w:val="uk-UA"/>
+        </w:rPr>
+        <w:t xml:space="preserve">орих об'єктах у просторі моделі. </w:t>
+      </w:r>
+      <w:r>
+        <w:rPr>
+          <w:lang w:val="uk-UA"/>
+        </w:rPr>
+        <w:t>Ця команда дозволяє побачити лінії, що знаходяться всередині або за прозорими об'єктами, забезпечуючи більш детальне і точне представлення моделі.</w:t>
+      </w:r>
+      <w:r>
+        <w:rPr>
+          <w:lang w:val="uk-UA"/>
+        </w:rPr>
+        <w:t xml:space="preserve"> </w:t>
+      </w:r>
+      <w:r>
+        <w:t>Крім того, у цьому блоці оголошується команда</w:t>
+      </w:r>
+      <w:r>
+        <w:rPr>
+          <w:lang w:val="uk-UA"/>
+        </w:rPr>
+        <w:t xml:space="preserve"> </w:t>
       </w:r>
       <w:r>
         <w:rPr>
           <w:i/>
           <w:lang w:val="uk-UA"/>
         </w:rPr>
-        <w:t xml:space="preserve">cmdecho </w:t>
+        <w:t>с</w:t>
+      </w:r>
+      <w:r>
+        <w:rPr>
+          <w:i/>
+          <w:lang w:val="uk-UA"/>
+        </w:rPr>
+        <w:t xml:space="preserve">mdecho </w:t>
       </w:r>
       <w:r>
         <w:rPr>
@@ -17920,13 +18053,11 @@
               <w:spacing w:line="360" w:lineRule="auto"/>
               <w:jc w:val="center"/>
               <w:rPr>
-                <w:b/>
-                <w:lang w:val="uk-UA"/>
-              </w:rPr>
-            </w:pPr>
-            <w:r>
-              <w:rPr>
-                <w:b/>
+                <w:lang w:val="uk-UA"/>
+              </w:rPr>
+            </w:pPr>
+            <w:r>
+              <w:rPr>
                 <w:lang w:val="uk-UA"/>
               </w:rPr>
               <w:t>Етап №</w:t>
@@ -17958,13 +18089,11 @@
               <w:spacing w:line="360" w:lineRule="auto"/>
               <w:jc w:val="center"/>
               <w:rPr>
-                <w:b/>
-                <w:lang w:val="uk-UA"/>
-              </w:rPr>
-            </w:pPr>
-            <w:r>
-              <w:rPr>
-                <w:b/>
+                <w:lang w:val="uk-UA"/>
+              </w:rPr>
+            </w:pPr>
+            <w:r>
+              <w:rPr>
                 <w:lang w:val="uk-UA"/>
               </w:rPr>
               <w:t>Крок</w:t>
@@ -17996,13 +18125,11 @@
               <w:spacing w:line="360" w:lineRule="auto"/>
               <w:jc w:val="center"/>
               <w:rPr>
-                <w:b/>
-                <w:lang w:val="uk-UA"/>
-              </w:rPr>
-            </w:pPr>
-            <w:r>
-              <w:rPr>
-                <w:b/>
+                <w:lang w:val="uk-UA"/>
+              </w:rPr>
+            </w:pPr>
+            <w:r>
+              <w:rPr>
                 <w:lang w:val="uk-UA"/>
               </w:rPr>
               <w:t>Результат</w:t>
@@ -19041,7 +19168,7 @@
                 <w:between w:val="nil"/>
               </w:pBdr>
               <w:spacing w:line="360" w:lineRule="auto"/>
-              <w:jc w:val="left"/>
+              <w:jc w:val="center"/>
               <w:rPr>
                 <w:lang w:val="uk-UA"/>
               </w:rPr>
@@ -19237,20 +19364,269 @@
           </w:p>
         </w:tc>
       </w:tr>
+      <w:tr>
+        <w:trPr>
+          <w:trHeight w:val="297"/>
+        </w:trPr>
+        <w:tc>
+          <w:tcPr>
+            <w:tcW w:w="720" w:type="dxa"/>
+            <w:shd w:val="clear" w:color="auto" w:fill="auto"/>
+            <w:tcMar>
+              <w:top w:w="8" w:type="dxa"/>
+              <w:left w:w="8" w:type="dxa"/>
+              <w:bottom w:w="8" w:type="dxa"/>
+              <w:right w:w="8" w:type="dxa"/>
+            </w:tcMar>
+          </w:tcPr>
+          <w:p>
+            <w:pPr>
+              <w:widowControl w:val="0"/>
+              <w:pBdr>
+                <w:top w:val="nil"/>
+                <w:left w:val="nil"/>
+                <w:bottom w:val="nil"/>
+                <w:right w:val="nil"/>
+                <w:between w:val="nil"/>
+              </w:pBdr>
+              <w:spacing w:line="360" w:lineRule="auto"/>
+              <w:jc w:val="center"/>
+              <w:rPr>
+                <w:lang w:val="uk-UA"/>
+              </w:rPr>
+            </w:pPr>
+            <w:r>
+              <w:rPr>
+                <w:lang w:val="uk-UA"/>
+              </w:rPr>
+              <w:t>4</w:t>
+            </w:r>
+          </w:p>
+        </w:tc>
+        <w:tc>
+          <w:tcPr>
+            <w:tcW w:w="4575" w:type="dxa"/>
+            <w:shd w:val="clear" w:color="auto" w:fill="auto"/>
+            <w:tcMar>
+              <w:top w:w="8" w:type="dxa"/>
+              <w:left w:w="8" w:type="dxa"/>
+              <w:bottom w:w="8" w:type="dxa"/>
+              <w:right w:w="8" w:type="dxa"/>
+            </w:tcMar>
+          </w:tcPr>
+          <w:p>
+            <w:pPr>
+              <w:widowControl w:val="0"/>
+              <w:pBdr>
+                <w:top w:val="nil"/>
+                <w:left w:val="nil"/>
+                <w:bottom w:val="nil"/>
+                <w:right w:val="nil"/>
+                <w:between w:val="nil"/>
+              </w:pBdr>
+              <w:spacing w:line="360" w:lineRule="auto"/>
+              <w:jc w:val="left"/>
+              <w:rPr>
+                <w:lang w:val="uk-UA"/>
+              </w:rPr>
+            </w:pPr>
+            <w:r>
+              <w:rPr>
+                <w:lang w:val="uk-UA"/>
+              </w:rPr>
+              <w:t>Ввести в полі консолі назву шару осьових</w:t>
+            </w:r>
+            <w:r>
+              <w:rPr>
+                <w:lang w:val="uk-UA"/>
+              </w:rPr>
+              <w:t xml:space="preserve"> ліній, наприклад “my-supp</w:t>
+            </w:r>
+            <w:r>
+              <w:rPr>
+                <w:lang w:val="uk-UA"/>
+              </w:rPr>
+              <w:t>”.</w:t>
+            </w:r>
+          </w:p>
+          <w:p>
+            <w:pPr>
+              <w:widowControl w:val="0"/>
+              <w:spacing w:line="360" w:lineRule="auto"/>
+              <w:jc w:val="left"/>
+              <w:rPr>
+                <w:lang w:val="uk-UA"/>
+              </w:rPr>
+            </w:pPr>
+            <w:r>
+              <w:rPr>
+                <w:lang w:val="uk-UA"/>
+              </w:rPr>
+              <w:t>Натиснути кнопку ENTER.</w:t>
+            </w:r>
+            <w:r>
+              <w:rPr>
+                <w:noProof/>
+                <w:lang w:val="en-US"/>
+              </w:rPr>
+              <w:t xml:space="preserve"> </w:t>
+            </w:r>
+            <w:r>
+              <w:rPr>
+                <w:noProof/>
+                <w:lang w:val="en-US"/>
+              </w:rPr>
+              <w:drawing>
+                <wp:inline distT="114300" distB="114300" distL="114300" distR="114300" wp14:anchorId="2B7E1D3A" wp14:editId="2034164F">
+                  <wp:extent cx="2809875" cy="192534"/>
+                  <wp:effectExtent l="0" t="0" r="0" b="0"/>
+                  <wp:docPr id="3" name="image64.png"/>
+                  <wp:cNvGraphicFramePr/>
+                  <a:graphic xmlns:a="http://schemas.openxmlformats.org/drawingml/2006/main">
+                    <a:graphicData uri="http://schemas.openxmlformats.org/drawingml/2006/picture">
+                      <pic:pic xmlns:pic="http://schemas.openxmlformats.org/drawingml/2006/picture">
+                        <pic:nvPicPr>
+                          <pic:cNvPr id="0" name="image64.png"/>
+                          <pic:cNvPicPr preferRelativeResize="0"/>
+                        </pic:nvPicPr>
+                        <pic:blipFill>
+                          <a:blip r:embed="rId27" cstate="print">
+                            <a:extLst>
+                              <a:ext uri="{28A0092B-C50C-407E-A947-70E740481C1C}">
+                                <a14:useLocalDpi xmlns:a14="http://schemas.microsoft.com/office/drawing/2010/main" val="0"/>
+                              </a:ext>
+                            </a:extLst>
+                          </a:blip>
+                          <a:srcRect/>
+                          <a:stretch>
+                            <a:fillRect/>
+                          </a:stretch>
+                        </pic:blipFill>
+                        <pic:spPr>
+                          <a:xfrm>
+                            <a:off x="0" y="0"/>
+                            <a:ext cx="2809875" cy="192534"/>
+                          </a:xfrm>
+                          <a:prstGeom prst="rect">
+                            <a:avLst/>
+                          </a:prstGeom>
+                          <a:ln/>
+                        </pic:spPr>
+                      </pic:pic>
+                    </a:graphicData>
+                  </a:graphic>
+                </wp:inline>
+              </w:drawing>
+            </w:r>
+          </w:p>
+        </w:tc>
+        <w:tc>
+          <w:tcPr>
+            <w:tcW w:w="4290" w:type="dxa"/>
+            <w:shd w:val="clear" w:color="auto" w:fill="auto"/>
+            <w:tcMar>
+              <w:top w:w="8" w:type="dxa"/>
+              <w:left w:w="8" w:type="dxa"/>
+              <w:bottom w:w="8" w:type="dxa"/>
+              <w:right w:w="8" w:type="dxa"/>
+            </w:tcMar>
+          </w:tcPr>
+          <w:p>
+            <w:pPr>
+              <w:widowControl w:val="0"/>
+              <w:spacing w:line="360" w:lineRule="auto"/>
+              <w:ind w:right="-18"/>
+              <w:jc w:val="left"/>
+              <w:rPr>
+                <w:lang w:val="uk-UA"/>
+              </w:rPr>
+            </w:pPr>
+            <w:r>
+              <w:rPr>
+                <w:lang w:val="uk-UA"/>
+              </w:rPr>
+              <w:t>Створиться шар під назвою “my-supplement”.</w:t>
+            </w:r>
+          </w:p>
+          <w:p>
+            <w:pPr>
+              <w:widowControl w:val="0"/>
+              <w:spacing w:line="360" w:lineRule="auto"/>
+              <w:ind w:right="-18"/>
+              <w:jc w:val="left"/>
+              <w:rPr>
+                <w:lang w:val="uk-UA"/>
+              </w:rPr>
+            </w:pPr>
+            <w:r>
+              <w:rPr>
+                <w:noProof/>
+                <w:lang w:val="en-US"/>
+              </w:rPr>
+              <w:drawing>
+                <wp:inline distT="114300" distB="114300" distL="114300" distR="114300" wp14:anchorId="0EBD2480" wp14:editId="092DFB13">
+                  <wp:extent cx="1546860" cy="285750"/>
+                  <wp:effectExtent l="0" t="0" r="0" b="0"/>
+                  <wp:docPr id="66" name="image59.png"/>
+                  <wp:cNvGraphicFramePr/>
+                  <a:graphic xmlns:a="http://schemas.openxmlformats.org/drawingml/2006/main">
+                    <a:graphicData uri="http://schemas.openxmlformats.org/drawingml/2006/picture">
+                      <pic:pic xmlns:pic="http://schemas.openxmlformats.org/drawingml/2006/picture">
+                        <pic:nvPicPr>
+                          <pic:cNvPr id="0" name="image59.png"/>
+                          <pic:cNvPicPr preferRelativeResize="0"/>
+                        </pic:nvPicPr>
+                        <pic:blipFill rotWithShape="1">
+                          <a:blip r:embed="rId28">
+                            <a:extLst>
+                              <a:ext uri="{28A0092B-C50C-407E-A947-70E740481C1C}">
+                                <a14:useLocalDpi xmlns:a14="http://schemas.microsoft.com/office/drawing/2010/main" val="0"/>
+                              </a:ext>
+                            </a:extLst>
+                          </a:blip>
+                          <a:srcRect r="38015"/>
+                          <a:stretch/>
+                        </pic:blipFill>
+                        <pic:spPr bwMode="auto">
+                          <a:xfrm>
+                            <a:off x="0" y="0"/>
+                            <a:ext cx="1546860" cy="285750"/>
+                          </a:xfrm>
+                          <a:prstGeom prst="rect">
+                            <a:avLst/>
+                          </a:prstGeom>
+                          <a:ln>
+                            <a:noFill/>
+                          </a:ln>
+                          <a:extLst>
+                            <a:ext uri="{53640926-AAD7-44D8-BBD7-CCE9431645EC}">
+                              <a14:shadowObscured xmlns:a14="http://schemas.microsoft.com/office/drawing/2010/main"/>
+                            </a:ext>
+                          </a:extLst>
+                        </pic:spPr>
+                      </pic:pic>
+                    </a:graphicData>
+                  </a:graphic>
+                </wp:inline>
+              </w:drawing>
+            </w:r>
+          </w:p>
+        </w:tc>
+      </w:tr>
     </w:tbl>
     <w:p>
       <w:pPr>
         <w:spacing w:line="360" w:lineRule="auto"/>
-        <w:rPr>
-          <w:lang w:val="uk-UA"/>
-        </w:rPr>
-      </w:pPr>
-      <w:r>
-        <w:rPr>
-          <w:lang w:val="uk-UA"/>
-        </w:rPr>
-        <w:tab/>
-        <w:t>Доповнення таблиці 3.3.</w:t>
+        <w:ind w:firstLine="851"/>
+        <w:rPr>
+          <w:lang w:val="uk-UA"/>
+        </w:rPr>
+      </w:pPr>
+      <w:r>
+        <w:rPr>
+          <w:lang w:val="uk-UA"/>
+        </w:rPr>
+        <w:t>Продовження таблиці 3.3</w:t>
       </w:r>
     </w:p>
     <w:tbl>
@@ -19303,13 +19679,11 @@
               <w:spacing w:line="360" w:lineRule="auto"/>
               <w:jc w:val="center"/>
               <w:rPr>
-                <w:b/>
-                <w:lang w:val="uk-UA"/>
-              </w:rPr>
-            </w:pPr>
-            <w:r>
-              <w:rPr>
-                <w:b/>
+                <w:lang w:val="uk-UA"/>
+              </w:rPr>
+            </w:pPr>
+            <w:r>
+              <w:rPr>
                 <w:lang w:val="uk-UA"/>
               </w:rPr>
               <w:t>Етап №</w:t>
@@ -19341,13 +19715,11 @@
               <w:spacing w:line="360" w:lineRule="auto"/>
               <w:jc w:val="center"/>
               <w:rPr>
-                <w:b/>
-                <w:lang w:val="uk-UA"/>
-              </w:rPr>
-            </w:pPr>
-            <w:r>
-              <w:rPr>
-                <w:b/>
+                <w:lang w:val="uk-UA"/>
+              </w:rPr>
+            </w:pPr>
+            <w:r>
+              <w:rPr>
                 <w:lang w:val="uk-UA"/>
               </w:rPr>
               <w:t>Крок</w:t>
@@ -19379,13 +19751,11 @@
               <w:spacing w:line="360" w:lineRule="auto"/>
               <w:jc w:val="center"/>
               <w:rPr>
-                <w:b/>
-                <w:lang w:val="uk-UA"/>
-              </w:rPr>
-            </w:pPr>
-            <w:r>
-              <w:rPr>
-                <w:b/>
+                <w:lang w:val="uk-UA"/>
+              </w:rPr>
+            </w:pPr>
+            <w:r>
+              <w:rPr>
                 <w:lang w:val="uk-UA"/>
               </w:rPr>
               <w:t>Результат</w:t>
@@ -19400,7 +19770,6 @@
         <w:tc>
           <w:tcPr>
             <w:tcW w:w="720" w:type="dxa"/>
-            <w:vMerge w:val="restart"/>
             <w:shd w:val="clear" w:color="auto" w:fill="auto"/>
             <w:tcMar>
               <w:top w:w="8" w:type="dxa"/>
@@ -19431,243 +19800,6 @@
               </w:rPr>
               <w:t>4</w:t>
             </w:r>
-          </w:p>
-        </w:tc>
-        <w:tc>
-          <w:tcPr>
-            <w:tcW w:w="4575" w:type="dxa"/>
-            <w:shd w:val="clear" w:color="auto" w:fill="auto"/>
-            <w:tcMar>
-              <w:top w:w="8" w:type="dxa"/>
-              <w:left w:w="8" w:type="dxa"/>
-              <w:bottom w:w="8" w:type="dxa"/>
-              <w:right w:w="8" w:type="dxa"/>
-            </w:tcMar>
-          </w:tcPr>
-          <w:p>
-            <w:pPr>
-              <w:widowControl w:val="0"/>
-              <w:pBdr>
-                <w:top w:val="nil"/>
-                <w:left w:val="nil"/>
-                <w:bottom w:val="nil"/>
-                <w:right w:val="nil"/>
-                <w:between w:val="nil"/>
-              </w:pBdr>
-              <w:spacing w:line="360" w:lineRule="auto"/>
-              <w:jc w:val="left"/>
-              <w:rPr>
-                <w:lang w:val="uk-UA"/>
-              </w:rPr>
-            </w:pPr>
-            <w:r>
-              <w:rPr>
-                <w:lang w:val="uk-UA"/>
-              </w:rPr>
-              <w:t>Ввести в полі консолі назву шару осьових ліній, наприклад “my-supplement”.</w:t>
-            </w:r>
-          </w:p>
-          <w:p>
-            <w:pPr>
-              <w:widowControl w:val="0"/>
-              <w:spacing w:line="360" w:lineRule="auto"/>
-              <w:jc w:val="left"/>
-              <w:rPr>
-                <w:lang w:val="uk-UA"/>
-              </w:rPr>
-            </w:pPr>
-            <w:r>
-              <w:rPr>
-                <w:lang w:val="uk-UA"/>
-              </w:rPr>
-              <w:t>Натиснути кнопку ENTER.</w:t>
-            </w:r>
-          </w:p>
-          <w:p>
-            <w:pPr>
-              <w:widowControl w:val="0"/>
-              <w:pBdr>
-                <w:top w:val="nil"/>
-                <w:left w:val="nil"/>
-                <w:bottom w:val="nil"/>
-                <w:right w:val="nil"/>
-                <w:between w:val="nil"/>
-              </w:pBdr>
-              <w:spacing w:line="360" w:lineRule="auto"/>
-              <w:jc w:val="left"/>
-              <w:rPr>
-                <w:lang w:val="uk-UA"/>
-              </w:rPr>
-            </w:pPr>
-            <w:r>
-              <w:rPr>
-                <w:noProof/>
-                <w:lang w:val="en-US"/>
-              </w:rPr>
-              <w:drawing>
-                <wp:inline distT="114300" distB="114300" distL="114300" distR="114300">
-                  <wp:extent cx="2809875" cy="192534"/>
-                  <wp:effectExtent l="0" t="0" r="0" b="0"/>
-                  <wp:docPr id="64" name="image64.png"/>
-                  <wp:cNvGraphicFramePr/>
-                  <a:graphic xmlns:a="http://schemas.openxmlformats.org/drawingml/2006/main">
-                    <a:graphicData uri="http://schemas.openxmlformats.org/drawingml/2006/picture">
-                      <pic:pic xmlns:pic="http://schemas.openxmlformats.org/drawingml/2006/picture">
-                        <pic:nvPicPr>
-                          <pic:cNvPr id="0" name="image64.png"/>
-                          <pic:cNvPicPr preferRelativeResize="0"/>
-                        </pic:nvPicPr>
-                        <pic:blipFill>
-                          <a:blip r:embed="rId27" cstate="print">
-                            <a:extLst>
-                              <a:ext uri="{28A0092B-C50C-407E-A947-70E740481C1C}">
-                                <a14:useLocalDpi xmlns:a14="http://schemas.microsoft.com/office/drawing/2010/main" val="0"/>
-                              </a:ext>
-                            </a:extLst>
-                          </a:blip>
-                          <a:srcRect/>
-                          <a:stretch>
-                            <a:fillRect/>
-                          </a:stretch>
-                        </pic:blipFill>
-                        <pic:spPr>
-                          <a:xfrm>
-                            <a:off x="0" y="0"/>
-                            <a:ext cx="2809875" cy="192534"/>
-                          </a:xfrm>
-                          <a:prstGeom prst="rect">
-                            <a:avLst/>
-                          </a:prstGeom>
-                          <a:ln/>
-                        </pic:spPr>
-                      </pic:pic>
-                    </a:graphicData>
-                  </a:graphic>
-                </wp:inline>
-              </w:drawing>
-            </w:r>
-          </w:p>
-        </w:tc>
-        <w:tc>
-          <w:tcPr>
-            <w:tcW w:w="4290" w:type="dxa"/>
-            <w:shd w:val="clear" w:color="auto" w:fill="auto"/>
-            <w:tcMar>
-              <w:top w:w="8" w:type="dxa"/>
-              <w:left w:w="8" w:type="dxa"/>
-              <w:bottom w:w="8" w:type="dxa"/>
-              <w:right w:w="8" w:type="dxa"/>
-            </w:tcMar>
-          </w:tcPr>
-          <w:p>
-            <w:pPr>
-              <w:widowControl w:val="0"/>
-              <w:spacing w:line="360" w:lineRule="auto"/>
-              <w:ind w:right="-18"/>
-              <w:jc w:val="left"/>
-              <w:rPr>
-                <w:lang w:val="uk-UA"/>
-              </w:rPr>
-            </w:pPr>
-            <w:r>
-              <w:rPr>
-                <w:lang w:val="uk-UA"/>
-              </w:rPr>
-              <w:t>Створиться шар під назвою “my-supplement”.</w:t>
-            </w:r>
-          </w:p>
-          <w:p>
-            <w:pPr>
-              <w:widowControl w:val="0"/>
-              <w:spacing w:line="360" w:lineRule="auto"/>
-              <w:ind w:right="-18"/>
-              <w:jc w:val="left"/>
-              <w:rPr>
-                <w:lang w:val="uk-UA"/>
-              </w:rPr>
-            </w:pPr>
-            <w:r>
-              <w:rPr>
-                <w:noProof/>
-                <w:lang w:val="en-US"/>
-              </w:rPr>
-              <w:drawing>
-                <wp:inline distT="114300" distB="114300" distL="114300" distR="114300">
-                  <wp:extent cx="2495550" cy="285750"/>
-                  <wp:effectExtent l="0" t="0" r="0" b="0"/>
-                  <wp:docPr id="66" name="image59.png"/>
-                  <wp:cNvGraphicFramePr/>
-                  <a:graphic xmlns:a="http://schemas.openxmlformats.org/drawingml/2006/main">
-                    <a:graphicData uri="http://schemas.openxmlformats.org/drawingml/2006/picture">
-                      <pic:pic xmlns:pic="http://schemas.openxmlformats.org/drawingml/2006/picture">
-                        <pic:nvPicPr>
-                          <pic:cNvPr id="0" name="image59.png"/>
-                          <pic:cNvPicPr preferRelativeResize="0"/>
-                        </pic:nvPicPr>
-                        <pic:blipFill>
-                          <a:blip r:embed="rId28">
-                            <a:extLst>
-                              <a:ext uri="{28A0092B-C50C-407E-A947-70E740481C1C}">
-                                <a14:useLocalDpi xmlns:a14="http://schemas.microsoft.com/office/drawing/2010/main" val="0"/>
-                              </a:ext>
-                            </a:extLst>
-                          </a:blip>
-                          <a:srcRect/>
-                          <a:stretch>
-                            <a:fillRect/>
-                          </a:stretch>
-                        </pic:blipFill>
-                        <pic:spPr>
-                          <a:xfrm>
-                            <a:off x="0" y="0"/>
-                            <a:ext cx="2495550" cy="285750"/>
-                          </a:xfrm>
-                          <a:prstGeom prst="rect">
-                            <a:avLst/>
-                          </a:prstGeom>
-                          <a:ln/>
-                        </pic:spPr>
-                      </pic:pic>
-                    </a:graphicData>
-                  </a:graphic>
-                </wp:inline>
-              </w:drawing>
-            </w:r>
-          </w:p>
-        </w:tc>
-      </w:tr>
-      <w:tr>
-        <w:trPr>
-          <w:trHeight w:val="297"/>
-        </w:trPr>
-        <w:tc>
-          <w:tcPr>
-            <w:tcW w:w="720" w:type="dxa"/>
-            <w:vMerge/>
-            <w:shd w:val="clear" w:color="auto" w:fill="auto"/>
-            <w:tcMar>
-              <w:top w:w="8" w:type="dxa"/>
-              <w:left w:w="8" w:type="dxa"/>
-              <w:bottom w:w="8" w:type="dxa"/>
-              <w:right w:w="8" w:type="dxa"/>
-            </w:tcMar>
-          </w:tcPr>
-          <w:p>
-            <w:pPr>
-              <w:widowControl w:val="0"/>
-              <w:pBdr>
-                <w:top w:val="nil"/>
-                <w:left w:val="nil"/>
-                <w:bottom w:val="nil"/>
-                <w:right w:val="nil"/>
-                <w:between w:val="nil"/>
-              </w:pBdr>
-              <w:spacing w:line="360" w:lineRule="auto"/>
-              <w:jc w:val="left"/>
-              <w:rPr>
-                <w:lang w:val="uk-UA"/>
-              </w:rPr>
-            </w:pPr>
           </w:p>
         </w:tc>
         <w:tc>
@@ -21042,32 +21174,16 @@
     <w:p>
       <w:pPr>
         <w:spacing w:line="360" w:lineRule="auto"/>
-        <w:rPr>
-          <w:lang w:val="uk-UA"/>
-        </w:rPr>
-      </w:pPr>
-    </w:p>
-    <w:p>
-      <w:pPr>
-        <w:spacing w:line="360" w:lineRule="auto"/>
-        <w:rPr>
-          <w:lang w:val="uk-UA"/>
-        </w:rPr>
-      </w:pPr>
-    </w:p>
-    <w:p>
-      <w:pPr>
-        <w:spacing w:line="360" w:lineRule="auto"/>
-        <w:rPr>
-          <w:lang w:val="uk-UA"/>
-        </w:rPr>
-      </w:pPr>
-      <w:r>
-        <w:rPr>
-          <w:lang w:val="uk-UA"/>
-        </w:rPr>
-        <w:tab/>
-        <w:t>Доповнення таблиці 3.3.</w:t>
+        <w:ind w:firstLine="851"/>
+        <w:rPr>
+          <w:lang w:val="uk-UA"/>
+        </w:rPr>
+      </w:pPr>
+      <w:r>
+        <w:rPr>
+          <w:lang w:val="uk-UA"/>
+        </w:rPr>
+        <w:t>Продовження таблиці 3.3</w:t>
       </w:r>
     </w:p>
     <w:tbl>
@@ -21120,13 +21236,11 @@
               <w:spacing w:line="360" w:lineRule="auto"/>
               <w:jc w:val="center"/>
               <w:rPr>
-                <w:b/>
-                <w:lang w:val="uk-UA"/>
-              </w:rPr>
-            </w:pPr>
-            <w:r>
-              <w:rPr>
-                <w:b/>
+                <w:lang w:val="uk-UA"/>
+              </w:rPr>
+            </w:pPr>
+            <w:r>
+              <w:rPr>
                 <w:lang w:val="uk-UA"/>
               </w:rPr>
               <w:t>Етап №</w:t>
@@ -21158,13 +21272,11 @@
               <w:spacing w:line="360" w:lineRule="auto"/>
               <w:jc w:val="center"/>
               <w:rPr>
-                <w:b/>
-                <w:lang w:val="uk-UA"/>
-              </w:rPr>
-            </w:pPr>
-            <w:r>
-              <w:rPr>
-                <w:b/>
+                <w:lang w:val="uk-UA"/>
+              </w:rPr>
+            </w:pPr>
+            <w:r>
+              <w:rPr>
                 <w:lang w:val="uk-UA"/>
               </w:rPr>
               <w:t>Крок</w:t>
@@ -21196,13 +21308,11 @@
               <w:spacing w:line="360" w:lineRule="auto"/>
               <w:jc w:val="center"/>
               <w:rPr>
-                <w:b/>
-                <w:lang w:val="uk-UA"/>
-              </w:rPr>
-            </w:pPr>
-            <w:r>
-              <w:rPr>
-                <w:b/>
+                <w:lang w:val="uk-UA"/>
+              </w:rPr>
+            </w:pPr>
+            <w:r>
+              <w:rPr>
                 <w:lang w:val="uk-UA"/>
               </w:rPr>
               <w:t>Результат</w:t>
@@ -21212,7 +21322,7 @@
       </w:tr>
       <w:tr>
         <w:trPr>
-          <w:trHeight w:val="4784"/>
+          <w:trHeight w:val="2149"/>
         </w:trPr>
         <w:tc>
           <w:tcPr>
@@ -22161,321 +22271,13 @@
                 <w:lang w:val="uk-UA"/>
               </w:rPr>
             </w:pPr>
-          </w:p>
-        </w:tc>
-      </w:tr>
-    </w:tbl>
-    <w:p>
-      <w:pPr>
-        <w:spacing w:line="360" w:lineRule="auto"/>
-        <w:rPr>
-          <w:lang w:val="uk-UA"/>
-        </w:rPr>
-      </w:pPr>
-      <w:r>
-        <w:rPr>
-          <w:lang w:val="uk-UA"/>
-        </w:rPr>
-        <w:tab/>
-      </w:r>
-    </w:p>
-    <w:p>
-      <w:pPr>
-        <w:spacing w:line="360" w:lineRule="auto"/>
-        <w:rPr>
-          <w:lang w:val="uk-UA"/>
-        </w:rPr>
-      </w:pPr>
-    </w:p>
-    <w:p>
-      <w:pPr>
-        <w:spacing w:line="360" w:lineRule="auto"/>
-        <w:rPr>
-          <w:lang w:val="uk-UA"/>
-        </w:rPr>
-      </w:pPr>
-    </w:p>
-    <w:p>
-      <w:pPr>
-        <w:spacing w:line="360" w:lineRule="auto"/>
-        <w:rPr>
-          <w:lang w:val="uk-UA"/>
-        </w:rPr>
-      </w:pPr>
-    </w:p>
-    <w:p>
-      <w:pPr>
-        <w:spacing w:line="360" w:lineRule="auto"/>
-        <w:rPr>
-          <w:lang w:val="uk-UA"/>
-        </w:rPr>
-      </w:pPr>
-    </w:p>
-    <w:p>
-      <w:pPr>
-        <w:spacing w:line="360" w:lineRule="auto"/>
-        <w:rPr>
-          <w:lang w:val="uk-UA"/>
-        </w:rPr>
-      </w:pPr>
-    </w:p>
-    <w:p>
-      <w:pPr>
-        <w:spacing w:line="360" w:lineRule="auto"/>
-        <w:ind w:firstLine="720"/>
-        <w:rPr>
-          <w:lang w:val="uk-UA"/>
-        </w:rPr>
-      </w:pPr>
-      <w:r>
-        <w:rPr>
-          <w:lang w:val="uk-UA"/>
-        </w:rPr>
-        <w:t>Доповнення таблиці 3.3.</w:t>
-      </w:r>
-    </w:p>
-    <w:tbl>
-      <w:tblPr>
-        <w:tblStyle w:val="ac"/>
-        <w:tblW w:w="9585" w:type="dxa"/>
-        <w:tblInd w:w="0" w:type="dxa"/>
-        <w:tblBorders>
-          <w:top w:val="single" w:sz="8" w:space="0" w:color="000000"/>
-          <w:left w:val="single" w:sz="8" w:space="0" w:color="000000"/>
-          <w:bottom w:val="single" w:sz="8" w:space="0" w:color="000000"/>
-          <w:right w:val="single" w:sz="8" w:space="0" w:color="000000"/>
-          <w:insideH w:val="single" w:sz="8" w:space="0" w:color="000000"/>
-          <w:insideV w:val="single" w:sz="8" w:space="0" w:color="000000"/>
-        </w:tblBorders>
-        <w:tblLayout w:type="fixed"/>
-        <w:tblLook w:val="0600" w:firstRow="0" w:lastRow="0" w:firstColumn="0" w:lastColumn="0" w:noHBand="1" w:noVBand="1"/>
-      </w:tblPr>
-      <w:tblGrid>
-        <w:gridCol w:w="720"/>
-        <w:gridCol w:w="4575"/>
-        <w:gridCol w:w="4290"/>
-      </w:tblGrid>
-      <w:tr>
-        <w:trPr>
-          <w:trHeight w:val="297"/>
-        </w:trPr>
-        <w:tc>
-          <w:tcPr>
-            <w:tcW w:w="720" w:type="dxa"/>
-            <w:shd w:val="clear" w:color="auto" w:fill="auto"/>
-            <w:tcMar>
-              <w:top w:w="8" w:type="dxa"/>
-              <w:left w:w="8" w:type="dxa"/>
-              <w:bottom w:w="8" w:type="dxa"/>
-              <w:right w:w="8" w:type="dxa"/>
-            </w:tcMar>
-            <w:vAlign w:val="center"/>
-          </w:tcPr>
-          <w:p>
-            <w:pPr>
-              <w:widowControl w:val="0"/>
-              <w:pBdr>
-                <w:top w:val="nil"/>
-                <w:left w:val="nil"/>
-                <w:bottom w:val="nil"/>
-                <w:right w:val="nil"/>
-                <w:between w:val="nil"/>
-              </w:pBdr>
-              <w:spacing w:line="360" w:lineRule="auto"/>
-              <w:jc w:val="center"/>
-              <w:rPr>
-                <w:b/>
-                <w:lang w:val="uk-UA"/>
-              </w:rPr>
-            </w:pPr>
-            <w:r>
-              <w:rPr>
-                <w:b/>
-                <w:lang w:val="uk-UA"/>
-              </w:rPr>
-              <w:t>Етап №</w:t>
-            </w:r>
-          </w:p>
-        </w:tc>
-        <w:tc>
-          <w:tcPr>
-            <w:tcW w:w="4575" w:type="dxa"/>
-            <w:shd w:val="clear" w:color="auto" w:fill="auto"/>
-            <w:tcMar>
-              <w:top w:w="8" w:type="dxa"/>
-              <w:left w:w="8" w:type="dxa"/>
-              <w:bottom w:w="8" w:type="dxa"/>
-              <w:right w:w="8" w:type="dxa"/>
-            </w:tcMar>
-            <w:vAlign w:val="center"/>
-          </w:tcPr>
-          <w:p>
-            <w:pPr>
-              <w:widowControl w:val="0"/>
-              <w:pBdr>
-                <w:top w:val="nil"/>
-                <w:left w:val="nil"/>
-                <w:bottom w:val="nil"/>
-                <w:right w:val="nil"/>
-                <w:between w:val="nil"/>
-              </w:pBdr>
-              <w:spacing w:line="360" w:lineRule="auto"/>
-              <w:jc w:val="center"/>
-              <w:rPr>
-                <w:b/>
-                <w:lang w:val="uk-UA"/>
-              </w:rPr>
-            </w:pPr>
-            <w:r>
-              <w:rPr>
-                <w:b/>
-                <w:lang w:val="uk-UA"/>
-              </w:rPr>
-              <w:t>Крок</w:t>
-            </w:r>
-          </w:p>
-        </w:tc>
-        <w:tc>
-          <w:tcPr>
-            <w:tcW w:w="4290" w:type="dxa"/>
-            <w:shd w:val="clear" w:color="auto" w:fill="auto"/>
-            <w:tcMar>
-              <w:top w:w="8" w:type="dxa"/>
-              <w:left w:w="8" w:type="dxa"/>
-              <w:bottom w:w="8" w:type="dxa"/>
-              <w:right w:w="8" w:type="dxa"/>
-            </w:tcMar>
-            <w:vAlign w:val="center"/>
-          </w:tcPr>
-          <w:p>
-            <w:pPr>
-              <w:widowControl w:val="0"/>
-              <w:pBdr>
-                <w:top w:val="nil"/>
-                <w:left w:val="nil"/>
-                <w:bottom w:val="nil"/>
-                <w:right w:val="nil"/>
-                <w:between w:val="nil"/>
-              </w:pBdr>
-              <w:spacing w:line="360" w:lineRule="auto"/>
-              <w:jc w:val="center"/>
-              <w:rPr>
-                <w:b/>
-                <w:lang w:val="uk-UA"/>
-              </w:rPr>
-            </w:pPr>
-            <w:r>
-              <w:rPr>
-                <w:b/>
-                <w:lang w:val="uk-UA"/>
-              </w:rPr>
-              <w:t>Результат</w:t>
-            </w:r>
-          </w:p>
-        </w:tc>
-      </w:tr>
-      <w:tr>
-        <w:trPr>
-          <w:trHeight w:val="297"/>
-        </w:trPr>
-        <w:tc>
-          <w:tcPr>
-            <w:tcW w:w="720" w:type="dxa"/>
-            <w:shd w:val="clear" w:color="auto" w:fill="auto"/>
-            <w:tcMar>
-              <w:top w:w="8" w:type="dxa"/>
-              <w:left w:w="8" w:type="dxa"/>
-              <w:bottom w:w="8" w:type="dxa"/>
-              <w:right w:w="8" w:type="dxa"/>
-            </w:tcMar>
-          </w:tcPr>
-          <w:p>
-            <w:pPr>
-              <w:widowControl w:val="0"/>
-              <w:pBdr>
-                <w:top w:val="nil"/>
-                <w:left w:val="nil"/>
-                <w:bottom w:val="nil"/>
-                <w:right w:val="nil"/>
-                <w:between w:val="nil"/>
-              </w:pBdr>
-              <w:spacing w:line="360" w:lineRule="auto"/>
-              <w:jc w:val="center"/>
-              <w:rPr>
-                <w:lang w:val="uk-UA"/>
-              </w:rPr>
-            </w:pPr>
-            <w:r>
-              <w:rPr>
-                <w:lang w:val="uk-UA"/>
-              </w:rPr>
-              <w:t>8</w:t>
-            </w:r>
-          </w:p>
-        </w:tc>
-        <w:tc>
-          <w:tcPr>
-            <w:tcW w:w="4575" w:type="dxa"/>
-            <w:shd w:val="clear" w:color="auto" w:fill="auto"/>
-            <w:tcMar>
-              <w:top w:w="8" w:type="dxa"/>
-              <w:left w:w="8" w:type="dxa"/>
-              <w:bottom w:w="8" w:type="dxa"/>
-              <w:right w:w="8" w:type="dxa"/>
-            </w:tcMar>
-          </w:tcPr>
-          <w:p>
-            <w:pPr>
-              <w:widowControl w:val="0"/>
-              <w:pBdr>
-                <w:top w:val="nil"/>
-                <w:left w:val="nil"/>
-                <w:bottom w:val="nil"/>
-                <w:right w:val="nil"/>
-                <w:between w:val="nil"/>
-              </w:pBdr>
-              <w:spacing w:line="360" w:lineRule="auto"/>
-              <w:jc w:val="left"/>
-              <w:rPr>
-                <w:lang w:val="uk-UA"/>
-              </w:rPr>
-            </w:pPr>
-          </w:p>
-        </w:tc>
-        <w:tc>
-          <w:tcPr>
-            <w:tcW w:w="4290" w:type="dxa"/>
-            <w:shd w:val="clear" w:color="auto" w:fill="auto"/>
-            <w:tcMar>
-              <w:top w:w="8" w:type="dxa"/>
-              <w:left w:w="8" w:type="dxa"/>
-              <w:bottom w:w="8" w:type="dxa"/>
-              <w:right w:w="8" w:type="dxa"/>
-            </w:tcMar>
-          </w:tcPr>
-          <w:p>
-            <w:pPr>
-              <w:widowControl w:val="0"/>
-              <w:pBdr>
-                <w:top w:val="nil"/>
-                <w:left w:val="nil"/>
-                <w:bottom w:val="nil"/>
-                <w:right w:val="nil"/>
-                <w:between w:val="nil"/>
-              </w:pBdr>
-              <w:spacing w:line="360" w:lineRule="auto"/>
-              <w:jc w:val="left"/>
-              <w:rPr>
-                <w:lang w:val="uk-UA"/>
-              </w:rPr>
-            </w:pPr>
             <w:r>
               <w:rPr>
                 <w:noProof/>
                 <w:lang w:val="en-US"/>
               </w:rPr>
               <w:drawing>
-                <wp:inline distT="114300" distB="114300" distL="114300" distR="114300">
+                <wp:inline distT="114300" distB="114300" distL="114300" distR="114300" wp14:anchorId="1DBE1EFF" wp14:editId="21B7DBF4">
                   <wp:extent cx="2705100" cy="2552700"/>
                   <wp:effectExtent l="0" t="0" r="0" b="0"/>
                   <wp:docPr id="20" name="image15.png"/>
@@ -22515,6 +22317,170 @@
                   </a:graphic>
                 </wp:inline>
               </w:drawing>
+            </w:r>
+          </w:p>
+        </w:tc>
+      </w:tr>
+    </w:tbl>
+    <w:p>
+      <w:pPr>
+        <w:spacing w:line="360" w:lineRule="auto"/>
+        <w:rPr>
+          <w:lang w:val="uk-UA"/>
+        </w:rPr>
+      </w:pPr>
+      <w:r>
+        <w:rPr>
+          <w:lang w:val="uk-UA"/>
+        </w:rPr>
+        <w:tab/>
+      </w:r>
+    </w:p>
+    <w:p>
+      <w:pPr>
+        <w:spacing w:line="360" w:lineRule="auto"/>
+        <w:ind w:firstLine="851"/>
+        <w:rPr>
+          <w:lang w:val="uk-UA"/>
+        </w:rPr>
+      </w:pPr>
+      <w:r>
+        <w:rPr>
+          <w:lang w:val="uk-UA"/>
+        </w:rPr>
+        <w:t>Продовження таблиці 3.3</w:t>
+      </w:r>
+    </w:p>
+    <w:tbl>
+      <w:tblPr>
+        <w:tblStyle w:val="ac"/>
+        <w:tblW w:w="9585" w:type="dxa"/>
+        <w:tblInd w:w="0" w:type="dxa"/>
+        <w:tblBorders>
+          <w:top w:val="single" w:sz="8" w:space="0" w:color="000000"/>
+          <w:left w:val="single" w:sz="8" w:space="0" w:color="000000"/>
+          <w:bottom w:val="single" w:sz="8" w:space="0" w:color="000000"/>
+          <w:right w:val="single" w:sz="8" w:space="0" w:color="000000"/>
+          <w:insideH w:val="single" w:sz="8" w:space="0" w:color="000000"/>
+          <w:insideV w:val="single" w:sz="8" w:space="0" w:color="000000"/>
+        </w:tblBorders>
+        <w:tblLayout w:type="fixed"/>
+        <w:tblLook w:val="0600" w:firstRow="0" w:lastRow="0" w:firstColumn="0" w:lastColumn="0" w:noHBand="1" w:noVBand="1"/>
+      </w:tblPr>
+      <w:tblGrid>
+        <w:gridCol w:w="720"/>
+        <w:gridCol w:w="4575"/>
+        <w:gridCol w:w="4290"/>
+      </w:tblGrid>
+      <w:tr>
+        <w:trPr>
+          <w:trHeight w:val="297"/>
+        </w:trPr>
+        <w:tc>
+          <w:tcPr>
+            <w:tcW w:w="720" w:type="dxa"/>
+            <w:shd w:val="clear" w:color="auto" w:fill="auto"/>
+            <w:tcMar>
+              <w:top w:w="8" w:type="dxa"/>
+              <w:left w:w="8" w:type="dxa"/>
+              <w:bottom w:w="8" w:type="dxa"/>
+              <w:right w:w="8" w:type="dxa"/>
+            </w:tcMar>
+            <w:vAlign w:val="center"/>
+          </w:tcPr>
+          <w:p>
+            <w:pPr>
+              <w:widowControl w:val="0"/>
+              <w:pBdr>
+                <w:top w:val="nil"/>
+                <w:left w:val="nil"/>
+                <w:bottom w:val="nil"/>
+                <w:right w:val="nil"/>
+                <w:between w:val="nil"/>
+              </w:pBdr>
+              <w:spacing w:line="360" w:lineRule="auto"/>
+              <w:jc w:val="center"/>
+              <w:rPr>
+                <w:lang w:val="uk-UA"/>
+              </w:rPr>
+            </w:pPr>
+            <w:r>
+              <w:rPr>
+                <w:lang w:val="uk-UA"/>
+              </w:rPr>
+              <w:t>Етап №</w:t>
+            </w:r>
+          </w:p>
+        </w:tc>
+        <w:tc>
+          <w:tcPr>
+            <w:tcW w:w="4575" w:type="dxa"/>
+            <w:shd w:val="clear" w:color="auto" w:fill="auto"/>
+            <w:tcMar>
+              <w:top w:w="8" w:type="dxa"/>
+              <w:left w:w="8" w:type="dxa"/>
+              <w:bottom w:w="8" w:type="dxa"/>
+              <w:right w:w="8" w:type="dxa"/>
+            </w:tcMar>
+            <w:vAlign w:val="center"/>
+          </w:tcPr>
+          <w:p>
+            <w:pPr>
+              <w:widowControl w:val="0"/>
+              <w:pBdr>
+                <w:top w:val="nil"/>
+                <w:left w:val="nil"/>
+                <w:bottom w:val="nil"/>
+                <w:right w:val="nil"/>
+                <w:between w:val="nil"/>
+              </w:pBdr>
+              <w:spacing w:line="360" w:lineRule="auto"/>
+              <w:jc w:val="center"/>
+              <w:rPr>
+                <w:lang w:val="uk-UA"/>
+              </w:rPr>
+            </w:pPr>
+            <w:r>
+              <w:rPr>
+                <w:lang w:val="uk-UA"/>
+              </w:rPr>
+              <w:t>Крок</w:t>
+            </w:r>
+          </w:p>
+        </w:tc>
+        <w:tc>
+          <w:tcPr>
+            <w:tcW w:w="4290" w:type="dxa"/>
+            <w:shd w:val="clear" w:color="auto" w:fill="auto"/>
+            <w:tcMar>
+              <w:top w:w="8" w:type="dxa"/>
+              <w:left w:w="8" w:type="dxa"/>
+              <w:bottom w:w="8" w:type="dxa"/>
+              <w:right w:w="8" w:type="dxa"/>
+            </w:tcMar>
+            <w:vAlign w:val="center"/>
+          </w:tcPr>
+          <w:p>
+            <w:pPr>
+              <w:widowControl w:val="0"/>
+              <w:pBdr>
+                <w:top w:val="nil"/>
+                <w:left w:val="nil"/>
+                <w:bottom w:val="nil"/>
+                <w:right w:val="nil"/>
+                <w:between w:val="nil"/>
+              </w:pBdr>
+              <w:spacing w:line="360" w:lineRule="auto"/>
+              <w:jc w:val="center"/>
+              <w:rPr>
+                <w:lang w:val="uk-UA"/>
+              </w:rPr>
+            </w:pPr>
+            <w:r>
+              <w:rPr>
+                <w:lang w:val="uk-UA"/>
+              </w:rPr>
+              <w:t>Результат</w:t>
             </w:r>
           </w:p>
         </w:tc>
@@ -23245,6 +23211,12 @@
               </w:rPr>
               <w:t xml:space="preserve">Якщо на кроці 8 вказати значення для головного виду, програма відобразить текст про введення </w:t>
             </w:r>
+            <w:r>
+              <w:rPr>
+                <w:lang w:val="uk-UA"/>
+              </w:rPr>
+              <w:t xml:space="preserve">довжини гвинта за запропонованими значеннями до відповідного </w:t>
+            </w:r>
           </w:p>
         </w:tc>
         <w:tc>
@@ -23337,16 +23309,16 @@
     <w:p>
       <w:pPr>
         <w:spacing w:line="360" w:lineRule="auto"/>
-        <w:rPr>
-          <w:lang w:val="uk-UA"/>
-        </w:rPr>
-      </w:pPr>
-      <w:r>
-        <w:rPr>
-          <w:lang w:val="uk-UA"/>
-        </w:rPr>
-        <w:tab/>
-        <w:t>Доповнення таблиці 3.3.</w:t>
+        <w:ind w:firstLine="851"/>
+        <w:rPr>
+          <w:lang w:val="uk-UA"/>
+        </w:rPr>
+      </w:pPr>
+      <w:r>
+        <w:rPr>
+          <w:lang w:val="uk-UA"/>
+        </w:rPr>
+        <w:t>Продовження таблиці 3.3</w:t>
       </w:r>
     </w:p>
     <w:tbl>
@@ -23396,13 +23368,11 @@
               <w:spacing w:line="360" w:lineRule="auto"/>
               <w:jc w:val="center"/>
               <w:rPr>
-                <w:b/>
-                <w:lang w:val="uk-UA"/>
-              </w:rPr>
-            </w:pPr>
-            <w:r>
-              <w:rPr>
-                <w:b/>
+                <w:lang w:val="uk-UA"/>
+              </w:rPr>
+            </w:pPr>
+            <w:r>
+              <w:rPr>
                 <w:lang w:val="uk-UA"/>
               </w:rPr>
               <w:t>Етап №</w:t>
@@ -23434,13 +23404,11 @@
               <w:spacing w:line="360" w:lineRule="auto"/>
               <w:jc w:val="center"/>
               <w:rPr>
-                <w:b/>
-                <w:lang w:val="uk-UA"/>
-              </w:rPr>
-            </w:pPr>
-            <w:r>
-              <w:rPr>
-                <w:b/>
+                <w:lang w:val="uk-UA"/>
+              </w:rPr>
+            </w:pPr>
+            <w:r>
+              <w:rPr>
                 <w:lang w:val="uk-UA"/>
               </w:rPr>
               <w:t>Крок</w:t>
@@ -23472,13 +23440,11 @@
               <w:spacing w:line="360" w:lineRule="auto"/>
               <w:jc w:val="center"/>
               <w:rPr>
-                <w:b/>
-                <w:lang w:val="uk-UA"/>
-              </w:rPr>
-            </w:pPr>
-            <w:r>
-              <w:rPr>
-                <w:b/>
+                <w:lang w:val="uk-UA"/>
+              </w:rPr>
+            </w:pPr>
+            <w:r>
+              <w:rPr>
                 <w:lang w:val="uk-UA"/>
               </w:rPr>
               <w:t>Результат</w:t>
@@ -23546,18 +23512,14 @@
               <w:rPr>
                 <w:lang w:val="uk-UA"/>
               </w:rPr>
-              <w:t>довжини гвинта за запропонованими значеннями до відповідного діаметру.</w:t>
-            </w:r>
-          </w:p>
-          <w:p>
-            <w:pPr>
-              <w:widowControl w:val="0"/>
-              <w:spacing w:line="360" w:lineRule="auto"/>
-              <w:jc w:val="left"/>
-              <w:rPr>
-                <w:lang w:val="uk-UA"/>
-              </w:rPr>
-            </w:pPr>
+              <w:t>діаметру.</w:t>
+            </w:r>
+            <w:r>
+              <w:rPr>
+                <w:lang w:val="uk-UA"/>
+              </w:rPr>
+              <w:t xml:space="preserve"> </w:t>
+            </w:r>
             <w:r>
               <w:rPr>
                 <w:lang w:val="uk-UA"/>
@@ -23661,40 +23623,6 @@
               </w:drawing>
             </w:r>
           </w:p>
-          <w:p>
-            <w:pPr>
-              <w:widowControl w:val="0"/>
-              <w:pBdr>
-                <w:top w:val="nil"/>
-                <w:left w:val="nil"/>
-                <w:bottom w:val="nil"/>
-                <w:right w:val="nil"/>
-                <w:between w:val="nil"/>
-              </w:pBdr>
-              <w:spacing w:line="360" w:lineRule="auto"/>
-              <w:jc w:val="left"/>
-              <w:rPr>
-                <w:lang w:val="uk-UA"/>
-              </w:rPr>
-            </w:pPr>
-          </w:p>
-          <w:p>
-            <w:pPr>
-              <w:widowControl w:val="0"/>
-              <w:pBdr>
-                <w:top w:val="nil"/>
-                <w:left w:val="nil"/>
-                <w:bottom w:val="nil"/>
-                <w:right w:val="nil"/>
-                <w:between w:val="nil"/>
-              </w:pBdr>
-              <w:spacing w:line="360" w:lineRule="auto"/>
-              <w:jc w:val="left"/>
-              <w:rPr>
-                <w:lang w:val="uk-UA"/>
-              </w:rPr>
-            </w:pPr>
-          </w:p>
         </w:tc>
         <w:tc>
           <w:tcPr>
@@ -24136,6 +24064,12 @@
               </w:rPr>
               <w:t xml:space="preserve">Ввести значення для простановки розмірів. </w:t>
             </w:r>
+            <w:r>
+              <w:rPr>
+                <w:lang w:val="uk-UA"/>
+              </w:rPr>
+              <w:t>Наприклад “y” або “yes”.</w:t>
+            </w:r>
           </w:p>
         </w:tc>
         <w:tc>
@@ -24182,12 +24116,20 @@
           <w:lang w:val="uk-UA"/>
         </w:rPr>
       </w:pPr>
-      <w:r>
-        <w:rPr>
-          <w:lang w:val="uk-UA"/>
-        </w:rPr>
-        <w:tab/>
-        <w:t>Доповнення таблиці 3.3.</w:t>
+    </w:p>
+    <w:p>
+      <w:pPr>
+        <w:spacing w:line="360" w:lineRule="auto"/>
+        <w:ind w:firstLine="851"/>
+        <w:rPr>
+          <w:lang w:val="uk-UA"/>
+        </w:rPr>
+      </w:pPr>
+      <w:r>
+        <w:rPr>
+          <w:lang w:val="uk-UA"/>
+        </w:rPr>
+        <w:t>Продовження таблиці 3.3</w:t>
       </w:r>
     </w:p>
     <w:tbl>
@@ -24240,13 +24182,11 @@
               <w:spacing w:line="360" w:lineRule="auto"/>
               <w:jc w:val="center"/>
               <w:rPr>
-                <w:b/>
-                <w:lang w:val="uk-UA"/>
-              </w:rPr>
-            </w:pPr>
-            <w:r>
-              <w:rPr>
-                <w:b/>
+                <w:lang w:val="uk-UA"/>
+              </w:rPr>
+            </w:pPr>
+            <w:r>
+              <w:rPr>
                 <w:lang w:val="uk-UA"/>
               </w:rPr>
               <w:t>Етап №</w:t>
@@ -24278,13 +24218,11 @@
               <w:spacing w:line="360" w:lineRule="auto"/>
               <w:jc w:val="center"/>
               <w:rPr>
-                <w:b/>
-                <w:lang w:val="uk-UA"/>
-              </w:rPr>
-            </w:pPr>
-            <w:r>
-              <w:rPr>
-                <w:b/>
+                <w:lang w:val="uk-UA"/>
+              </w:rPr>
+            </w:pPr>
+            <w:r>
+              <w:rPr>
                 <w:lang w:val="uk-UA"/>
               </w:rPr>
               <w:t>Крок</w:t>
@@ -24316,13 +24254,11 @@
               <w:spacing w:line="360" w:lineRule="auto"/>
               <w:jc w:val="center"/>
               <w:rPr>
-                <w:b/>
-                <w:lang w:val="uk-UA"/>
-              </w:rPr>
-            </w:pPr>
-            <w:r>
-              <w:rPr>
-                <w:b/>
+                <w:lang w:val="uk-UA"/>
+              </w:rPr>
+            </w:pPr>
+            <w:r>
+              <w:rPr>
                 <w:lang w:val="uk-UA"/>
               </w:rPr>
               <w:t>Результат</w:t>
@@ -24337,6 +24273,7 @@
         <w:tc>
           <w:tcPr>
             <w:tcW w:w="720" w:type="dxa"/>
+            <w:vMerge w:val="restart"/>
             <w:shd w:val="clear" w:color="auto" w:fill="auto"/>
             <w:tcMar>
               <w:top w:w="8" w:type="dxa"/>
@@ -24383,29 +24320,6 @@
           <w:p>
             <w:pPr>
               <w:widowControl w:val="0"/>
-              <w:pBdr>
-                <w:top w:val="nil"/>
-                <w:left w:val="nil"/>
-                <w:bottom w:val="nil"/>
-                <w:right w:val="nil"/>
-                <w:between w:val="nil"/>
-              </w:pBdr>
-              <w:spacing w:line="360" w:lineRule="auto"/>
-              <w:jc w:val="left"/>
-              <w:rPr>
-                <w:lang w:val="uk-UA"/>
-              </w:rPr>
-            </w:pPr>
-            <w:r>
-              <w:rPr>
-                <w:lang w:val="uk-UA"/>
-              </w:rPr>
-              <w:t>Наприклад “y” або “yes”.</w:t>
-            </w:r>
-          </w:p>
-          <w:p>
-            <w:pPr>
-              <w:widowControl w:val="0"/>
               <w:spacing w:line="360" w:lineRule="auto"/>
               <w:jc w:val="left"/>
               <w:rPr>
@@ -24441,7 +24355,7 @@
                 <w:lang w:val="en-US"/>
               </w:rPr>
               <w:drawing>
-                <wp:inline distT="114300" distB="114300" distL="114300" distR="114300">
+                <wp:inline distT="114300" distB="114300" distL="114300" distR="114300" wp14:anchorId="2491C0B8" wp14:editId="069B153C">
                   <wp:extent cx="2886075" cy="361950"/>
                   <wp:effectExtent l="0" t="0" r="0" b="0"/>
                   <wp:docPr id="10" name="image3.png"/>
@@ -24533,7 +24447,7 @@
                 <w:lang w:val="en-US"/>
               </w:rPr>
               <w:drawing>
-                <wp:inline distT="114300" distB="114300" distL="114300" distR="114300">
+                <wp:inline distT="114300" distB="114300" distL="114300" distR="114300" wp14:anchorId="068A4FBB" wp14:editId="03215D81">
                   <wp:extent cx="2705100" cy="2044700"/>
                   <wp:effectExtent l="0" t="0" r="0" b="0"/>
                   <wp:docPr id="11" name="image12.png"/>
@@ -24575,59 +24489,6 @@
               </w:drawing>
             </w:r>
           </w:p>
-        </w:tc>
-      </w:tr>
-      <w:tr>
-        <w:trPr>
-          <w:trHeight w:val="297"/>
-        </w:trPr>
-        <w:tc>
-          <w:tcPr>
-            <w:tcW w:w="720" w:type="dxa"/>
-            <w:vMerge w:val="restart"/>
-            <w:shd w:val="clear" w:color="auto" w:fill="auto"/>
-            <w:tcMar>
-              <w:top w:w="8" w:type="dxa"/>
-              <w:left w:w="8" w:type="dxa"/>
-              <w:bottom w:w="8" w:type="dxa"/>
-              <w:right w:w="8" w:type="dxa"/>
-            </w:tcMar>
-          </w:tcPr>
-          <w:p>
-            <w:pPr>
-              <w:widowControl w:val="0"/>
-              <w:pBdr>
-                <w:top w:val="nil"/>
-                <w:left w:val="nil"/>
-                <w:bottom w:val="nil"/>
-                <w:right w:val="nil"/>
-                <w:between w:val="nil"/>
-              </w:pBdr>
-              <w:spacing w:line="360" w:lineRule="auto"/>
-              <w:jc w:val="center"/>
-              <w:rPr>
-                <w:lang w:val="uk-UA"/>
-              </w:rPr>
-            </w:pPr>
-            <w:r>
-              <w:rPr>
-                <w:lang w:val="uk-UA"/>
-              </w:rPr>
-              <w:t>12</w:t>
-            </w:r>
-          </w:p>
-        </w:tc>
-        <w:tc>
-          <w:tcPr>
-            <w:tcW w:w="4575" w:type="dxa"/>
-            <w:shd w:val="clear" w:color="auto" w:fill="auto"/>
-            <w:tcMar>
-              <w:top w:w="8" w:type="dxa"/>
-              <w:left w:w="8" w:type="dxa"/>
-              <w:bottom w:w="8" w:type="dxa"/>
-              <w:right w:w="8" w:type="dxa"/>
-            </w:tcMar>
-          </w:tcPr>
           <w:p>
             <w:pPr>
               <w:widowControl w:val="0"/>
@@ -24637,35 +24498,13 @@
                 <w:lang w:val="uk-UA"/>
               </w:rPr>
             </w:pPr>
-          </w:p>
-        </w:tc>
-        <w:tc>
-          <w:tcPr>
-            <w:tcW w:w="4290" w:type="dxa"/>
-            <w:shd w:val="clear" w:color="auto" w:fill="auto"/>
-            <w:tcMar>
-              <w:top w:w="8" w:type="dxa"/>
-              <w:left w:w="8" w:type="dxa"/>
-              <w:bottom w:w="8" w:type="dxa"/>
-              <w:right w:w="8" w:type="dxa"/>
-            </w:tcMar>
-          </w:tcPr>
-          <w:p>
-            <w:pPr>
-              <w:widowControl w:val="0"/>
-              <w:spacing w:line="360" w:lineRule="auto"/>
-              <w:jc w:val="left"/>
-              <w:rPr>
-                <w:lang w:val="uk-UA"/>
-              </w:rPr>
-            </w:pPr>
             <w:r>
               <w:rPr>
                 <w:noProof/>
                 <w:lang w:val="en-US"/>
               </w:rPr>
               <w:drawing>
-                <wp:inline distT="114300" distB="114300" distL="114300" distR="114300">
+                <wp:inline distT="114300" distB="114300" distL="114300" distR="114300" wp14:anchorId="320CC38E" wp14:editId="2EB6E014">
                   <wp:extent cx="2705100" cy="3060700"/>
                   <wp:effectExtent l="0" t="0" r="0" b="0"/>
                   <wp:docPr id="12" name="image2.png"/>
@@ -24824,7 +24663,7 @@
                 <w:lang w:val="en-US"/>
               </w:rPr>
               <w:drawing>
-                <wp:inline distT="114300" distB="114300" distL="114300" distR="114300">
+                <wp:inline distT="114300" distB="114300" distL="114300" distR="114300" wp14:anchorId="38BF204E" wp14:editId="17471D4A">
                   <wp:extent cx="2886075" cy="330200"/>
                   <wp:effectExtent l="0" t="0" r="0" b="0"/>
                   <wp:docPr id="13" name="image10.png"/>
@@ -24909,7 +24748,7 @@
                 <w:lang w:val="en-US"/>
               </w:rPr>
               <w:drawing>
-                <wp:inline distT="114300" distB="114300" distL="114300" distR="114300">
+                <wp:inline distT="114300" distB="114300" distL="114300" distR="114300" wp14:anchorId="1E3B6844" wp14:editId="681BBE02">
                   <wp:extent cx="2626384" cy="1589918"/>
                   <wp:effectExtent l="0" t="0" r="0" b="0"/>
                   <wp:docPr id="47" name="image5.png"/>
@@ -24969,30 +24808,6 @@
           <w:lang w:val="uk-UA"/>
         </w:rPr>
       </w:pPr>
-    </w:p>
-    <w:p>
-      <w:pPr>
-        <w:spacing w:line="360" w:lineRule="auto"/>
-        <w:rPr>
-          <w:lang w:val="uk-UA"/>
-        </w:rPr>
-      </w:pPr>
-    </w:p>
-    <w:p>
-      <w:pPr>
-        <w:spacing w:line="360" w:lineRule="auto"/>
-        <w:rPr>
-          <w:lang w:val="uk-UA"/>
-        </w:rPr>
-      </w:pPr>
-    </w:p>
-    <w:p>
-      <w:pPr>
-        <w:spacing w:line="360" w:lineRule="auto"/>
-        <w:rPr>
-          <w:lang w:val="uk-UA"/>
-        </w:rPr>
-      </w:pPr>
       <w:r>
         <w:rPr>
           <w:lang w:val="uk-UA"/>
@@ -25051,13 +24866,11 @@
               <w:spacing w:line="360" w:lineRule="auto"/>
               <w:jc w:val="center"/>
               <w:rPr>
-                <w:b/>
-                <w:lang w:val="uk-UA"/>
-              </w:rPr>
-            </w:pPr>
-            <w:r>
-              <w:rPr>
-                <w:b/>
+                <w:lang w:val="uk-UA"/>
+              </w:rPr>
+            </w:pPr>
+            <w:r>
+              <w:rPr>
                 <w:lang w:val="uk-UA"/>
               </w:rPr>
               <w:t>Етап №</w:t>
@@ -25089,13 +24902,11 @@
               <w:spacing w:line="360" w:lineRule="auto"/>
               <w:jc w:val="center"/>
               <w:rPr>
-                <w:b/>
-                <w:lang w:val="uk-UA"/>
-              </w:rPr>
-            </w:pPr>
-            <w:r>
-              <w:rPr>
-                <w:b/>
+                <w:lang w:val="uk-UA"/>
+              </w:rPr>
+            </w:pPr>
+            <w:r>
+              <w:rPr>
                 <w:lang w:val="uk-UA"/>
               </w:rPr>
               <w:t>Крок</w:t>
@@ -25127,13 +24938,11 @@
               <w:spacing w:line="360" w:lineRule="auto"/>
               <w:jc w:val="center"/>
               <w:rPr>
-                <w:b/>
-                <w:lang w:val="uk-UA"/>
-              </w:rPr>
-            </w:pPr>
-            <w:r>
-              <w:rPr>
-                <w:b/>
+                <w:lang w:val="uk-UA"/>
+              </w:rPr>
+            </w:pPr>
+            <w:r>
+              <w:rPr>
                 <w:lang w:val="uk-UA"/>
               </w:rPr>
               <w:t>Результат</w:t>
@@ -25172,6 +24981,12 @@
                 <w:lang w:val="uk-UA"/>
               </w:rPr>
             </w:pPr>
+            <w:r>
+              <w:rPr>
+                <w:lang w:val="uk-UA"/>
+              </w:rPr>
+              <w:t>12</w:t>
+            </w:r>
           </w:p>
         </w:tc>
         <w:tc>
@@ -25295,14 +25110,6 @@
     </w:p>
     <w:p>
       <w:pPr>
-        <w:spacing w:line="360" w:lineRule="auto"/>
-        <w:rPr>
-          <w:lang w:val="uk-UA"/>
-        </w:rPr>
-      </w:pPr>
-    </w:p>
-    <w:p>
-      <w:pPr>
         <w:pStyle w:val="3"/>
         <w:spacing w:line="360" w:lineRule="auto"/>
         <w:ind w:firstLine="851"/>
@@ -25359,27 +25166,28 @@
       <w:pPr>
         <w:spacing w:line="360" w:lineRule="auto"/>
         <w:rPr>
-          <w:lang w:val="uk-UA"/>
-        </w:rPr>
-      </w:pPr>
-    </w:p>
-    <w:p>
-      <w:pPr>
-        <w:spacing w:line="360" w:lineRule="auto"/>
-        <w:jc w:val="center"/>
-        <w:rPr>
-          <w:lang w:val="uk-UA"/>
-        </w:rPr>
-      </w:pPr>
-      <w:r>
-        <w:rPr>
           <w:noProof/>
           <w:lang w:val="en-US"/>
         </w:rPr>
+      </w:pPr>
+    </w:p>
+    <w:p>
+      <w:pPr>
+        <w:spacing w:line="360" w:lineRule="auto"/>
+        <w:jc w:val="center"/>
+        <w:rPr>
+          <w:lang w:val="uk-UA"/>
+        </w:rPr>
+      </w:pPr>
+      <w:r>
+        <w:rPr>
+          <w:noProof/>
+          <w:lang w:val="en-US"/>
+        </w:rPr>
         <w:drawing>
           <wp:inline distT="114300" distB="114300" distL="114300" distR="114300">
-            <wp:extent cx="2861561" cy="3196488"/>
-            <wp:effectExtent l="0" t="0" r="0" b="0"/>
+            <wp:extent cx="1714500" cy="2393156"/>
+            <wp:effectExtent l="0" t="0" r="0" b="7620"/>
             <wp:docPr id="51" name="image60.png"/>
             <wp:cNvGraphicFramePr/>
             <a:graphic xmlns:a="http://schemas.openxmlformats.org/drawingml/2006/main">
@@ -25389,7 +25197,7 @@
                     <pic:cNvPr id="0" name="image60.png"/>
                     <pic:cNvPicPr preferRelativeResize="0"/>
                   </pic:nvPicPr>
-                  <pic:blipFill>
+                  <pic:blipFill rotWithShape="1">
                     <a:blip r:embed="rId63">
                       <a:extLst>
                         <a:ext uri="{28A0092B-C50C-407E-A947-70E740481C1C}">
@@ -25397,20 +25205,25 @@
                         </a:ext>
                       </a:extLst>
                     </a:blip>
-                    <a:srcRect/>
-                    <a:stretch>
-                      <a:fillRect/>
-                    </a:stretch>
+                    <a:srcRect l="16243" t="7398" r="15366" b="7143"/>
+                    <a:stretch/>
                   </pic:blipFill>
-                  <pic:spPr>
+                  <pic:spPr bwMode="auto">
                     <a:xfrm>
                       <a:off x="0" y="0"/>
-                      <a:ext cx="2861561" cy="3196488"/>
+                      <a:ext cx="1740175" cy="2428994"/>
                     </a:xfrm>
                     <a:prstGeom prst="rect">
                       <a:avLst/>
                     </a:prstGeom>
-                    <a:ln/>
+                    <a:ln>
+                      <a:noFill/>
+                    </a:ln>
+                    <a:extLst>
+                      <a:ext uri="{53640926-AAD7-44D8-BBD7-CCE9431645EC}">
+                        <a14:shadowObscured xmlns:a14="http://schemas.microsoft.com/office/drawing/2010/main"/>
+                      </a:ext>
+                    </a:extLst>
                   </pic:spPr>
                 </pic:pic>
               </a:graphicData>
@@ -25437,15 +25250,6 @@
     <w:p>
       <w:pPr>
         <w:spacing w:line="360" w:lineRule="auto"/>
-        <w:jc w:val="center"/>
-        <w:rPr>
-          <w:lang w:val="uk-UA"/>
-        </w:rPr>
-      </w:pPr>
-    </w:p>
-    <w:p>
-      <w:pPr>
-        <w:spacing w:line="360" w:lineRule="auto"/>
         <w:ind w:firstLine="851"/>
         <w:rPr>
           <w:lang w:val="uk-UA"/>
@@ -25550,6 +25354,15 @@
         </w:rPr>
         <w:t>(рис. 3.10).</w:t>
       </w:r>
+    </w:p>
+    <w:p>
+      <w:pPr>
+        <w:spacing w:line="360" w:lineRule="auto"/>
+        <w:ind w:firstLine="851"/>
+        <w:rPr>
+          <w:lang w:val="uk-UA"/>
+        </w:rPr>
+      </w:pPr>
     </w:p>
     <w:p>
       <w:pPr>
@@ -25566,8 +25379,8 @@
         </w:rPr>
         <w:drawing>
           <wp:inline distT="114300" distB="114300" distL="114300" distR="114300">
-            <wp:extent cx="6117750" cy="4584700"/>
-            <wp:effectExtent l="0" t="0" r="0" b="0"/>
+            <wp:extent cx="4893733" cy="3667410"/>
+            <wp:effectExtent l="0" t="0" r="2540" b="0"/>
             <wp:docPr id="53" name="image53.png"/>
             <wp:cNvGraphicFramePr/>
             <a:graphic xmlns:a="http://schemas.openxmlformats.org/drawingml/2006/main">
@@ -25593,7 +25406,7 @@
                   <pic:spPr>
                     <a:xfrm>
                       <a:off x="0" y="0"/>
-                      <a:ext cx="6117750" cy="4584700"/>
+                      <a:ext cx="4938989" cy="3701325"/>
                     </a:xfrm>
                     <a:prstGeom prst="rect">
                       <a:avLst/>
@@ -26003,14 +25816,6 @@
     <w:p>
       <w:pPr>
         <w:spacing w:line="360" w:lineRule="auto"/>
-        <w:rPr>
-          <w:lang w:val="uk-UA"/>
-        </w:rPr>
-      </w:pPr>
-    </w:p>
-    <w:p>
-      <w:pPr>
-        <w:spacing w:line="360" w:lineRule="auto"/>
         <w:jc w:val="center"/>
         <w:rPr>
           <w:lang w:val="uk-UA"/>
@@ -26218,8 +26023,8 @@
         </w:rPr>
         <w:drawing>
           <wp:inline distT="114300" distB="114300" distL="114300" distR="114300">
-            <wp:extent cx="6117750" cy="4064000"/>
-            <wp:effectExtent l="0" t="0" r="0" b="0"/>
+            <wp:extent cx="5783580" cy="3842012"/>
+            <wp:effectExtent l="0" t="0" r="7620" b="6350"/>
             <wp:docPr id="67" name="image57.png"/>
             <wp:cNvGraphicFramePr/>
             <a:graphic xmlns:a="http://schemas.openxmlformats.org/drawingml/2006/main">
@@ -26245,7 +26050,7 @@
                   <pic:spPr>
                     <a:xfrm>
                       <a:off x="0" y="0"/>
-                      <a:ext cx="6117750" cy="4064000"/>
+                      <a:ext cx="5793015" cy="3848279"/>
                     </a:xfrm>
                     <a:prstGeom prst="rect">
                       <a:avLst/>
@@ -26529,6 +26334,16 @@
     <w:p>
       <w:pPr>
         <w:spacing w:line="360" w:lineRule="auto"/>
+        <w:ind w:firstLine="851"/>
+        <w:rPr>
+          <w:b/>
+          <w:lang w:val="uk-UA"/>
+        </w:rPr>
+      </w:pPr>
+    </w:p>
+    <w:p>
+      <w:pPr>
+        <w:spacing w:line="360" w:lineRule="auto"/>
         <w:jc w:val="center"/>
         <w:rPr>
           <w:lang w:val="uk-UA"/>
@@ -27198,8 +27013,8 @@
         </w:rPr>
         <w:drawing>
           <wp:inline distT="114300" distB="114300" distL="114300" distR="114300">
-            <wp:extent cx="6117750" cy="3721100"/>
-            <wp:effectExtent l="0" t="0" r="0" b="0"/>
+            <wp:extent cx="4546600" cy="2765454"/>
+            <wp:effectExtent l="0" t="0" r="6350" b="0"/>
             <wp:docPr id="30" name="image23.png"/>
             <wp:cNvGraphicFramePr/>
             <a:graphic xmlns:a="http://schemas.openxmlformats.org/drawingml/2006/main">
@@ -27225,7 +27040,7 @@
                   <pic:spPr>
                     <a:xfrm>
                       <a:off x="0" y="0"/>
-                      <a:ext cx="6117750" cy="3721100"/>
+                      <a:ext cx="4571143" cy="2780382"/>
                     </a:xfrm>
                     <a:prstGeom prst="rect">
                       <a:avLst/>
@@ -27356,8 +27171,8 @@
         </w:rPr>
         <w:drawing>
           <wp:inline distT="114300" distB="114300" distL="114300" distR="114300">
-            <wp:extent cx="4371975" cy="581025"/>
-            <wp:effectExtent l="0" t="0" r="0" b="0"/>
+            <wp:extent cx="3482340" cy="462795"/>
+            <wp:effectExtent l="0" t="0" r="3810" b="0"/>
             <wp:docPr id="32" name="image24.png"/>
             <wp:cNvGraphicFramePr/>
             <a:graphic xmlns:a="http://schemas.openxmlformats.org/drawingml/2006/main">
@@ -27383,7 +27198,7 @@
                   <pic:spPr>
                     <a:xfrm>
                       <a:off x="0" y="0"/>
-                      <a:ext cx="4371975" cy="581025"/>
+                      <a:ext cx="3666506" cy="487270"/>
                     </a:xfrm>
                     <a:prstGeom prst="rect">
                       <a:avLst/>
@@ -27461,6 +27276,15 @@
     <w:p>
       <w:pPr>
         <w:spacing w:line="360" w:lineRule="auto"/>
+        <w:ind w:firstLine="851"/>
+        <w:rPr>
+          <w:lang w:val="uk-UA"/>
+        </w:rPr>
+      </w:pPr>
+    </w:p>
+    <w:p>
+      <w:pPr>
+        <w:spacing w:line="360" w:lineRule="auto"/>
         <w:jc w:val="center"/>
         <w:rPr>
           <w:b/>
@@ -27475,8 +27299,8 @@
         </w:rPr>
         <w:drawing>
           <wp:inline distT="114300" distB="114300" distL="114300" distR="114300">
-            <wp:extent cx="6117750" cy="3238500"/>
-            <wp:effectExtent l="0" t="0" r="0" b="0"/>
+            <wp:extent cx="4284134" cy="2267854"/>
+            <wp:effectExtent l="0" t="0" r="2540" b="0"/>
             <wp:docPr id="34" name="image33.png"/>
             <wp:cNvGraphicFramePr/>
             <a:graphic xmlns:a="http://schemas.openxmlformats.org/drawingml/2006/main">
@@ -27502,7 +27326,7 @@
                   <pic:spPr>
                     <a:xfrm>
                       <a:off x="0" y="0"/>
-                      <a:ext cx="6117750" cy="3238500"/>
+                      <a:ext cx="4303237" cy="2277966"/>
                     </a:xfrm>
                     <a:prstGeom prst="rect">
                       <a:avLst/>
@@ -27533,15 +27357,6 @@
     </w:p>
     <w:p>
       <w:pPr>
-        <w:spacing w:line="360" w:lineRule="auto"/>
-        <w:jc w:val="center"/>
-        <w:rPr>
-          <w:lang w:val="uk-UA"/>
-        </w:rPr>
-      </w:pPr>
-    </w:p>
-    <w:p>
-      <w:pPr>
         <w:pStyle w:val="3"/>
         <w:spacing w:line="360" w:lineRule="auto"/>
         <w:ind w:firstLine="851"/>
@@ -27563,10 +27378,21 @@
       <w:pPr>
         <w:spacing w:line="360" w:lineRule="auto"/>
         <w:rPr>
-          <w:b/>
-          <w:lang w:val="uk-UA"/>
-        </w:rPr>
-      </w:pPr>
+          <w:lang w:val="uk-UA"/>
+        </w:rPr>
+      </w:pPr>
+    </w:p>
+    <w:p>
+      <w:pPr>
+        <w:spacing w:line="360" w:lineRule="auto"/>
+        <w:ind w:firstLine="720"/>
+      </w:pPr>
+      <w:r>
+        <w:rPr>
+          <w:lang w:val="uk-UA"/>
+        </w:rPr>
+        <w:t>Для зміни та коригування програмної реалізації сервісної бібліотеки AutoCAD гвинт невипадаючий з напівпотайною головкою ДСТУ 10340-80 потрібно звернути увагу на елементи, наведені в таблиці 3.4.</w:t>
+      </w:r>
     </w:p>
     <w:p>
       <w:pPr>
@@ -27576,21 +27402,6 @@
           <w:lang w:val="uk-UA"/>
         </w:rPr>
       </w:pPr>
-      <w:r>
-        <w:rPr>
-          <w:lang w:val="uk-UA"/>
-        </w:rPr>
-        <w:t>Для зміни та поправки програмної реалізації сервісної бібліотеки AutoCAD гвинт невипадаючий з напівпотайною головкою ДСТУ 10340-80 потрібно звернути увагу в програмному коді на елементи які наведені в таблиці 3.4.</w:t>
-      </w:r>
-    </w:p>
-    <w:p>
-      <w:pPr>
-        <w:spacing w:line="360" w:lineRule="auto"/>
-        <w:ind w:firstLine="720"/>
-        <w:rPr>
-          <w:lang w:val="uk-UA"/>
-        </w:rPr>
-      </w:pPr>
     </w:p>
     <w:p>
       <w:pPr>
@@ -27604,7 +27415,13 @@
         <w:rPr>
           <w:lang w:val="uk-UA"/>
         </w:rPr>
-        <w:t>Таблиця 3.4 – Перелік елементів коду для підтримки програми.</w:t>
+        <w:t>Таблиця 3.4 – Перелік елементів коду для пі</w:t>
+      </w:r>
+      <w:r>
+        <w:rPr>
+          <w:lang w:val="uk-UA"/>
+        </w:rPr>
+        <w:t>дтримки програми</w:t>
       </w:r>
     </w:p>
     <w:tbl>
@@ -27637,13 +27454,11 @@
               <w:spacing w:line="276" w:lineRule="auto"/>
               <w:jc w:val="left"/>
               <w:rPr>
-                <w:b/>
-                <w:lang w:val="uk-UA"/>
-              </w:rPr>
-            </w:pPr>
-            <w:r>
-              <w:rPr>
-                <w:b/>
+                <w:lang w:val="uk-UA"/>
+              </w:rPr>
+            </w:pPr>
+            <w:r>
+              <w:rPr>
                 <w:lang w:val="uk-UA"/>
               </w:rPr>
               <w:t>Елемент коду</w:t>
@@ -27659,13 +27474,11 @@
               <w:spacing w:line="276" w:lineRule="auto"/>
               <w:jc w:val="center"/>
               <w:rPr>
-                <w:b/>
-                <w:lang w:val="uk-UA"/>
-              </w:rPr>
-            </w:pPr>
-            <w:r>
-              <w:rPr>
-                <w:b/>
+                <w:lang w:val="uk-UA"/>
+              </w:rPr>
+            </w:pPr>
+            <w:r>
+              <w:rPr>
                 <w:lang w:val="uk-UA"/>
               </w:rPr>
               <w:t>Опис</w:t>
@@ -27937,66 +27750,6 @@
           </w:p>
         </w:tc>
       </w:tr>
-    </w:tbl>
-    <w:p>
-      <w:pPr>
-        <w:spacing w:line="360" w:lineRule="auto"/>
-        <w:rPr>
-          <w:lang w:val="uk-UA"/>
-        </w:rPr>
-      </w:pPr>
-    </w:p>
-    <w:p>
-      <w:pPr>
-        <w:spacing w:line="360" w:lineRule="auto"/>
-        <w:rPr>
-          <w:lang w:val="uk-UA"/>
-        </w:rPr>
-      </w:pPr>
-    </w:p>
-    <w:p>
-      <w:pPr>
-        <w:spacing w:line="360" w:lineRule="auto"/>
-        <w:rPr>
-          <w:lang w:val="uk-UA"/>
-        </w:rPr>
-      </w:pPr>
-    </w:p>
-    <w:p>
-      <w:pPr>
-        <w:spacing w:line="360" w:lineRule="auto"/>
-        <w:rPr>
-          <w:lang w:val="uk-UA"/>
-        </w:rPr>
-      </w:pPr>
-      <w:r>
-        <w:rPr>
-          <w:lang w:val="uk-UA"/>
-        </w:rPr>
-        <w:tab/>
-        <w:t>Доповнення таблиці 3.4.</w:t>
-      </w:r>
-    </w:p>
-    <w:tbl>
-      <w:tblPr>
-        <w:tblStyle w:val="af1"/>
-        <w:tblW w:w="9625" w:type="dxa"/>
-        <w:tblInd w:w="0" w:type="dxa"/>
-        <w:tblBorders>
-          <w:top w:val="single" w:sz="4" w:space="0" w:color="000000"/>
-          <w:left w:val="single" w:sz="4" w:space="0" w:color="000000"/>
-          <w:bottom w:val="single" w:sz="4" w:space="0" w:color="000000"/>
-          <w:right w:val="single" w:sz="4" w:space="0" w:color="000000"/>
-          <w:insideH w:val="single" w:sz="4" w:space="0" w:color="000000"/>
-          <w:insideV w:val="single" w:sz="4" w:space="0" w:color="000000"/>
-        </w:tblBorders>
-        <w:tblLayout w:type="fixed"/>
-        <w:tblLook w:val="0400" w:firstRow="0" w:lastRow="0" w:firstColumn="0" w:lastColumn="0" w:noHBand="0" w:noVBand="1"/>
-      </w:tblPr>
-      <w:tblGrid>
-        <w:gridCol w:w="2122"/>
-        <w:gridCol w:w="7503"/>
-      </w:tblGrid>
       <w:tr>
         <w:tc>
           <w:tcPr>
@@ -28005,18 +27758,23 @@
           <w:p>
             <w:pPr>
               <w:spacing w:line="276" w:lineRule="auto"/>
-              <w:jc w:val="left"/>
-              <w:rPr>
-                <w:b/>
-                <w:lang w:val="uk-UA"/>
-              </w:rPr>
-            </w:pPr>
-            <w:r>
-              <w:rPr>
-                <w:b/>
-                <w:lang w:val="uk-UA"/>
-              </w:rPr>
-              <w:t>Елемент коду</w:t>
+              <w:rPr>
+                <w:i/>
+                <w:lang w:val="uk-UA"/>
+              </w:rPr>
+            </w:pPr>
+            <w:r>
+              <w:rPr>
+                <w:lang w:val="uk-UA"/>
+              </w:rPr>
+              <w:t xml:space="preserve">Список </w:t>
+            </w:r>
+            <w:r>
+              <w:rPr>
+                <w:i/>
+                <w:lang w:val="uk-UA"/>
+              </w:rPr>
+              <w:t>L_unrec</w:t>
             </w:r>
           </w:p>
         </w:tc>
@@ -28027,18 +27785,15 @@
           <w:p>
             <w:pPr>
               <w:spacing w:line="276" w:lineRule="auto"/>
-              <w:jc w:val="center"/>
-              <w:rPr>
-                <w:b/>
-                <w:lang w:val="uk-UA"/>
-              </w:rPr>
-            </w:pPr>
-            <w:r>
-              <w:rPr>
-                <w:b/>
-                <w:lang w:val="uk-UA"/>
-              </w:rPr>
-              <w:t>Опис</w:t>
+              <w:rPr>
+                <w:lang w:val="uk-UA"/>
+              </w:rPr>
+            </w:pPr>
+            <w:r>
+              <w:rPr>
+                <w:lang w:val="uk-UA"/>
+              </w:rPr>
+              <w:t>Оголошення не рекомендованих розмірів довжини гвинта. В таблиці 3.2 ці значення обгорнуті в круглі дужки.</w:t>
             </w:r>
           </w:p>
         </w:tc>
@@ -28067,7 +27822,7 @@
                 <w:i/>
                 <w:lang w:val="uk-UA"/>
               </w:rPr>
-              <w:t>L_unrec</w:t>
+              <w:t xml:space="preserve">d_Lb </w:t>
             </w:r>
           </w:p>
         </w:tc>
@@ -28086,7 +27841,67 @@
               <w:rPr>
                 <w:lang w:val="uk-UA"/>
               </w:rPr>
-              <w:t>Оголошення не рекомендованих розмірів довжини гвинта. В таблиці 3.2 ці значення обгорнуті в круглі дужки.</w:t>
+              <w:t>Оголошення табличних даних відношення діаметра різьблення до довжини гвинта (табл. 3.2).</w:t>
+            </w:r>
+          </w:p>
+          <w:p>
+            <w:pPr>
+              <w:spacing w:line="276" w:lineRule="auto"/>
+              <w:ind w:left="720"/>
+              <w:rPr>
+                <w:lang w:val="uk-UA"/>
+              </w:rPr>
+            </w:pPr>
+            <w:r>
+              <w:rPr>
+                <w:lang w:val="uk-UA"/>
+              </w:rPr>
+              <w:t>Це список списків, шаблоном є вираз (a (b c)):</w:t>
+            </w:r>
+          </w:p>
+          <w:p>
+            <w:pPr>
+              <w:spacing w:line="276" w:lineRule="auto"/>
+              <w:ind w:left="720"/>
+              <w:rPr>
+                <w:lang w:val="uk-UA"/>
+              </w:rPr>
+            </w:pPr>
+            <w:r>
+              <w:rPr>
+                <w:lang w:val="uk-UA"/>
+              </w:rPr>
+              <w:t>– перше значення (a): діаметр різьблення;</w:t>
+            </w:r>
+          </w:p>
+          <w:p>
+            <w:pPr>
+              <w:spacing w:line="276" w:lineRule="auto"/>
+              <w:ind w:left="720"/>
+              <w:rPr>
+                <w:lang w:val="uk-UA"/>
+              </w:rPr>
+            </w:pPr>
+            <w:r>
+              <w:rPr>
+                <w:lang w:val="uk-UA"/>
+              </w:rPr>
+              <w:t>– друге (b): мінімальна дозволена довжина гвинта;</w:t>
+            </w:r>
+          </w:p>
+          <w:p>
+            <w:pPr>
+              <w:spacing w:line="276" w:lineRule="auto"/>
+              <w:ind w:left="720"/>
+              <w:rPr>
+                <w:lang w:val="uk-UA"/>
+              </w:rPr>
+            </w:pPr>
+            <w:r>
+              <w:rPr>
+                <w:lang w:val="uk-UA"/>
+              </w:rPr>
+              <w:t>– третє (c): максимальна дозволена довжина гвинта.</w:t>
             </w:r>
           </w:p>
         </w:tc>
@@ -28115,7 +27930,7 @@
                 <w:i/>
                 <w:lang w:val="uk-UA"/>
               </w:rPr>
-              <w:t xml:space="preserve">d_Lb </w:t>
+              <w:t>d_all</w:t>
             </w:r>
           </w:p>
         </w:tc>
@@ -28134,67 +27949,7 @@
               <w:rPr>
                 <w:lang w:val="uk-UA"/>
               </w:rPr>
-              <w:t>Оголошення табличних даних відношення діаметра різьблення до довжини гвинта (табл. 3.2).</w:t>
-            </w:r>
-          </w:p>
-          <w:p>
-            <w:pPr>
-              <w:spacing w:line="276" w:lineRule="auto"/>
-              <w:ind w:left="720"/>
-              <w:rPr>
-                <w:lang w:val="uk-UA"/>
-              </w:rPr>
-            </w:pPr>
-            <w:r>
-              <w:rPr>
-                <w:lang w:val="uk-UA"/>
-              </w:rPr>
-              <w:t>Це список списків, шаблоном є вираз (a (b c)):</w:t>
-            </w:r>
-          </w:p>
-          <w:p>
-            <w:pPr>
-              <w:spacing w:line="276" w:lineRule="auto"/>
-              <w:ind w:left="720"/>
-              <w:rPr>
-                <w:lang w:val="uk-UA"/>
-              </w:rPr>
-            </w:pPr>
-            <w:r>
-              <w:rPr>
-                <w:lang w:val="uk-UA"/>
-              </w:rPr>
-              <w:t>– перше значення (a): діаметр різьблення;</w:t>
-            </w:r>
-          </w:p>
-          <w:p>
-            <w:pPr>
-              <w:spacing w:line="276" w:lineRule="auto"/>
-              <w:ind w:left="720"/>
-              <w:rPr>
-                <w:lang w:val="uk-UA"/>
-              </w:rPr>
-            </w:pPr>
-            <w:r>
-              <w:rPr>
-                <w:lang w:val="uk-UA"/>
-              </w:rPr>
-              <w:t>– друге (b): мінімальна дозволена довжина гвинта;</w:t>
-            </w:r>
-          </w:p>
-          <w:p>
-            <w:pPr>
-              <w:spacing w:line="276" w:lineRule="auto"/>
-              <w:ind w:left="720"/>
-              <w:rPr>
-                <w:lang w:val="uk-UA"/>
-              </w:rPr>
-            </w:pPr>
-            <w:r>
-              <w:rPr>
-                <w:lang w:val="uk-UA"/>
-              </w:rPr>
-              <w:t>– третє (c): максимальна дозволена довжина гвинта.</w:t>
+              <w:t>Оголошення всіх розмірів для діаметра гвинта (табл. 3.2)</w:t>
             </w:r>
           </w:p>
         </w:tc>
@@ -28216,14 +27971,14 @@
               <w:rPr>
                 <w:lang w:val="uk-UA"/>
               </w:rPr>
-              <w:t xml:space="preserve">Список </w:t>
+              <w:t xml:space="preserve">Функція </w:t>
             </w:r>
             <w:r>
               <w:rPr>
                 <w:i/>
                 <w:lang w:val="uk-UA"/>
               </w:rPr>
-              <w:t>d_all</w:t>
+              <w:t>tune_env</w:t>
             </w:r>
           </w:p>
         </w:tc>
@@ -28242,7 +27997,7 @@
               <w:rPr>
                 <w:lang w:val="uk-UA"/>
               </w:rPr>
-              <w:t>Оголошення всіх розмірів для діаметра гвинта (табл. 3.2)</w:t>
+              <w:t>Для зміни налаштування програмного середовища та для змінення параметрів шарів.</w:t>
             </w:r>
           </w:p>
         </w:tc>
@@ -28271,7 +28026,7 @@
                 <w:i/>
                 <w:lang w:val="uk-UA"/>
               </w:rPr>
-              <w:t>tune_env</w:t>
+              <w:t xml:space="preserve">plot_main </w:t>
             </w:r>
           </w:p>
         </w:tc>
@@ -28290,7 +28045,7 @@
               <w:rPr>
                 <w:lang w:val="uk-UA"/>
               </w:rPr>
-              <w:t>Для зміни налаштування програмного середовища та для змінення параметрів шарів.</w:t>
+              <w:t>Для виправлення або дописування опорних точок, змінення креслення точок, проставлення розмірів головного виду</w:t>
             </w:r>
           </w:p>
         </w:tc>
@@ -28319,7 +28074,7 @@
                 <w:i/>
                 <w:lang w:val="uk-UA"/>
               </w:rPr>
-              <w:t xml:space="preserve">plot_main </w:t>
+              <w:t xml:space="preserve">plot_said </w:t>
             </w:r>
           </w:p>
         </w:tc>
@@ -28338,7 +28093,7 @@
               <w:rPr>
                 <w:lang w:val="uk-UA"/>
               </w:rPr>
-              <w:t>Для виправлення або дописування опорних точок, змінення креслення точок, проставлення розмірів головного виду</w:t>
+              <w:t>Для виправлення або дописування опорних точок, змінення креслення точок, проставлення розмірів виду з боку</w:t>
             </w:r>
           </w:p>
         </w:tc>
@@ -28367,7 +28122,7 @@
                 <w:i/>
                 <w:lang w:val="uk-UA"/>
               </w:rPr>
-              <w:t xml:space="preserve">plot_said </w:t>
+              <w:t>DSTU</w:t>
             </w:r>
           </w:p>
         </w:tc>
@@ -28386,54 +28141,6 @@
               <w:rPr>
                 <w:lang w:val="uk-UA"/>
               </w:rPr>
-              <w:t>Для виправлення або дописування опорних точок, змінення креслення точок, проставлення розмірів виду з боку</w:t>
-            </w:r>
-          </w:p>
-        </w:tc>
-      </w:tr>
-      <w:tr>
-        <w:tc>
-          <w:tcPr>
-            <w:tcW w:w="2122" w:type="dxa"/>
-          </w:tcPr>
-          <w:p>
-            <w:pPr>
-              <w:spacing w:line="276" w:lineRule="auto"/>
-              <w:rPr>
-                <w:i/>
-                <w:lang w:val="uk-UA"/>
-              </w:rPr>
-            </w:pPr>
-            <w:r>
-              <w:rPr>
-                <w:lang w:val="uk-UA"/>
-              </w:rPr>
-              <w:t xml:space="preserve">Функція </w:t>
-            </w:r>
-            <w:r>
-              <w:rPr>
-                <w:i/>
-                <w:lang w:val="uk-UA"/>
-              </w:rPr>
-              <w:t>DSTU</w:t>
-            </w:r>
-          </w:p>
-        </w:tc>
-        <w:tc>
-          <w:tcPr>
-            <w:tcW w:w="7503" w:type="dxa"/>
-          </w:tcPr>
-          <w:p>
-            <w:pPr>
-              <w:spacing w:line="276" w:lineRule="auto"/>
-              <w:rPr>
-                <w:lang w:val="uk-UA"/>
-              </w:rPr>
-            </w:pPr>
-            <w:r>
-              <w:rPr>
-                <w:lang w:val="uk-UA"/>
-              </w:rPr>
               <w:t>Для введення значень користувача та виведення кресленика</w:t>
             </w:r>
           </w:p>
@@ -28818,6 +28525,12 @@
         <w:tab/>
         <w:t xml:space="preserve">ДЖЕРЕЛ </w:t>
       </w:r>
+      <w:r>
+        <w:rPr>
+          <w:lang w:val="uk-UA"/>
+        </w:rPr>
+        <w:t>ПОСИЛАНЬ</w:t>
+      </w:r>
     </w:p>
     <w:p>
       <w:pPr>
@@ -28843,14 +28556,47 @@
         <w:rPr>
           <w:lang w:val="uk-UA"/>
         </w:rPr>
-        <w:t xml:space="preserve">Кветний, Р.Н. Комп’ютерне моделювання систем та процесів. Методи обчислень. Частина 1 [Електроний ресурс] /  Р.Н. Кветний, І.В. Богач, О.Р. Бойко, О.Ю. Сифина, О.М. Шушура. – Режим доступу: </w:t>
-      </w:r>
-      <w:hyperlink r:id="rId78">
+        <w:t xml:space="preserve">Кветний, Р.Н. Комп’ютерне моделювання систем та процесів. Методи </w:t>
+      </w:r>
+      <w:r>
+        <w:rPr>
+          <w:lang w:val="uk-UA"/>
+        </w:rPr>
+        <w:t>обчислень. Частина 1 [Електрон.</w:t>
+      </w:r>
+      <w:r>
+        <w:rPr>
+          <w:lang w:val="uk-UA"/>
+        </w:rPr>
+        <w:t xml:space="preserve"> ресурс] /  Р.Н. Кветний, І.В. Богач, О.Р. Бойко, О.Ю. Сифина, О.М. Шушура. – Режим доступу: </w:t>
+      </w:r>
+      <w:hyperlink r:id="rId78" w:history="1">
         <w:r>
           <w:rPr>
+            <w:rStyle w:val="af8"/>
+            <w:color w:val="auto"/>
+            <w:u w:val="none"/>
             <w:lang w:val="uk-UA"/>
           </w:rPr>
-          <w:t>https://web.posibnyky.vntu.edu.ua/fksa/2kvetnyj_komp%27yuterne_modelyuvannya_system_procesiv/t1/173..htm</w:t>
+          <w:t>https://web.posibnyky.vntu.edu.ua/fksa/2kvetnyj_komp%27yuterne_modelyuvannya_system_procesiv/t1/173.</w:t>
+        </w:r>
+        <w:r>
+          <w:rPr>
+            <w:rStyle w:val="af8"/>
+            <w:color w:val="auto"/>
+            <w:u w:val="none"/>
+            <w:lang w:val="uk-UA"/>
+          </w:rPr>
+          <w:t>h</w:t>
+        </w:r>
+        <w:r>
+          <w:rPr>
+            <w:rStyle w:val="af8"/>
+            <w:color w:val="auto"/>
+            <w:u w:val="none"/>
+            <w:lang w:val="uk-UA"/>
+          </w:rPr>
+          <w:t>tm</w:t>
         </w:r>
       </w:hyperlink>
       <w:r>
@@ -28952,7 +28698,19 @@
         <w:rPr>
           <w:lang w:val="uk-UA"/>
         </w:rPr>
-        <w:t xml:space="preserve">Gladfelter, D. 8 чудових функцій AutoCAD, які цінують найкращі менеджери САПР [Електроний ресурс] / D. Gladfelter. – Режим доступу:  </w:t>
+        <w:t>Gladfelter, D. 8 чудових функцій AutoCAD, які цінують най</w:t>
+      </w:r>
+      <w:r>
+        <w:rPr>
+          <w:lang w:val="uk-UA"/>
+        </w:rPr>
+        <w:t>кращі менеджери САПР [Електрон.</w:t>
+      </w:r>
+      <w:r>
+        <w:rPr>
+          <w:lang w:val="uk-UA"/>
+        </w:rPr>
+        <w:t xml:space="preserve"> ресурс] / D. Gladfelter. – Режим доступу:  </w:t>
       </w:r>
       <w:hyperlink r:id="rId79">
         <w:r>
@@ -28985,8 +28743,13 @@
         <w:rPr>
           <w:lang w:val="uk-UA"/>
         </w:rPr>
-        <w:tab/>
-        <w:t xml:space="preserve">McCarthy, J. Lisp  [Електроний ресурс] / J. McCarthy. – Режим доступу: </w:t>
+        <w:t>McCarthy, J. Lisp  [Електрон.</w:t>
+      </w:r>
+      <w:r>
+        <w:rPr>
+          <w:lang w:val="uk-UA"/>
+        </w:rPr>
+        <w:t xml:space="preserve"> ресурс] / J. McCarthy. – Режим доступу: </w:t>
       </w:r>
       <w:hyperlink r:id="rId80" w:anchor="%D0%A4%D0%BE%D1%80%D0%BC%D0%B0%D0%BB%D1%8C%D0%BD%D0%B8%D0%B9_%D0%BE%D0%BF%D0%B8%D1%81_%D0%BC%D0%BE%D0%B2%D0%B8">
         <w:r>
@@ -29019,7 +28782,55 @@
         <w:rPr>
           <w:lang w:val="uk-UA"/>
         </w:rPr>
-        <w:t>Щербина, В.Ю. Програмування на функціональній мові AutoLISP при проектуванні технологічного обладнання / В.Ю.Щербина, О.С.Сахаров, О.В.Гондлях, В.І.Сівецький – Київ: НТУУ «КПІ», 2014, с. 7 - 16.</w:t>
+        <w:t>Щербина, В.Ю. Програмування на функціональній мові AutoLISP при проектуванні технологічного обладнання / В.Ю.</w:t>
+      </w:r>
+      <w:r>
+        <w:rPr>
+          <w:lang w:val="uk-UA"/>
+        </w:rPr>
+        <w:t xml:space="preserve"> </w:t>
+      </w:r>
+      <w:r>
+        <w:rPr>
+          <w:lang w:val="uk-UA"/>
+        </w:rPr>
+        <w:t>Щербина, О.С.</w:t>
+      </w:r>
+      <w:r>
+        <w:rPr>
+          <w:lang w:val="uk-UA"/>
+        </w:rPr>
+        <w:t xml:space="preserve"> </w:t>
+      </w:r>
+      <w:r>
+        <w:rPr>
+          <w:lang w:val="uk-UA"/>
+        </w:rPr>
+        <w:t>Сахаров, О.В.</w:t>
+      </w:r>
+      <w:r>
+        <w:rPr>
+          <w:lang w:val="uk-UA"/>
+        </w:rPr>
+        <w:t xml:space="preserve"> </w:t>
+      </w:r>
+      <w:r>
+        <w:rPr>
+          <w:lang w:val="uk-UA"/>
+        </w:rPr>
+        <w:t>Гондлях, В.І.</w:t>
+      </w:r>
+      <w:r>
+        <w:rPr>
+          <w:lang w:val="uk-UA"/>
+        </w:rPr>
+        <w:t xml:space="preserve"> </w:t>
+      </w:r>
+      <w:r>
+        <w:rPr>
+          <w:lang w:val="uk-UA"/>
+        </w:rPr>
+        <w:t>Сівецький – Київ: НТУУ «КПІ», 2014, с. 7 - 16.</w:t>
       </w:r>
     </w:p>
     <w:p>
@@ -29071,7 +28882,7 @@
         <w:rPr>
           <w:lang w:val="uk-UA"/>
         </w:rPr>
-        <w:t xml:space="preserve"> Шліци прямі для гвинтів і шутупів / Офіційне видання – Москва: Стандартні форми, 2016, с. 2 - 3.</w:t>
+        <w:t>Шліци прямі для гвинтів і шутупів / Офіційне видання – Москва: Стандартні форми, 2016, с. 2 - 3.</w:t>
       </w:r>
     </w:p>
     <w:p>
@@ -29095,7 +28906,7 @@
         <w:rPr>
           <w:lang w:val="uk-UA"/>
         </w:rPr>
-        <w:t xml:space="preserve"> Кінці болтів, гвинтів і шпильок / Офіційне видання  – Мінск: Міждержавна рада зі стандартизації, метрології та сертифікації, с. 4.</w:t>
+        <w:t>Кінці болтів, гвинтів і шпильок / Офіційне видання  – Мінск: Міждержавна рада зі стандартизації, метрології та сертифікації, с. 4.</w:t>
       </w:r>
     </w:p>
     <w:p>
@@ -29137,13 +28948,18 @@
     </w:p>
     <w:p>
       <w:pPr>
-        <w:spacing w:line="360" w:lineRule="auto"/>
-        <w:jc w:val="center"/>
         <w:rPr>
           <w:b/>
           <w:lang w:val="uk-UA"/>
         </w:rPr>
       </w:pPr>
+      <w:r>
+        <w:rPr>
+          <w:b/>
+          <w:lang w:val="uk-UA"/>
+        </w:rPr>
+        <w:br w:type="page"/>
+      </w:r>
     </w:p>
     <w:p>
       <w:pPr>
@@ -46079,7 +45895,7 @@
       <w:rPr>
         <w:noProof/>
       </w:rPr>
-      <w:t>30</w:t>
+      <w:t>21</w:t>
     </w:r>
     <w:r>
       <w:fldChar w:fldCharType="end"/>
@@ -46383,7 +46199,7 @@
       <w:lvlText w:val="%1."/>
       <w:lvlJc w:val="left"/>
       <w:pPr>
-        <w:ind w:left="720" w:hanging="360"/>
+        <w:ind w:left="1637" w:hanging="360"/>
       </w:pPr>
       <w:rPr>
         <w:u w:val="none"/>
@@ -46991,7 +46807,6 @@
   <w:style w:type="character" w:default="1" w:styleId="a0">
     <w:name w:val="Default Paragraph Font"/>
     <w:uiPriority w:val="1"/>
-    <w:semiHidden/>
     <w:unhideWhenUsed/>
   </w:style>
   <w:style w:type="table" w:default="1" w:styleId="a1">
@@ -47298,6 +47113,17 @@
       <w:ind w:left="720"/>
       <w:contextualSpacing/>
     </w:pPr>
+  </w:style>
+  <w:style w:type="character" w:styleId="af8">
+    <w:name w:val="Hyperlink"/>
+    <w:basedOn w:val="a0"/>
+    <w:uiPriority w:val="99"/>
+    <w:unhideWhenUsed/>
+    <w:rsid w:val="008611DD"/>
+    <w:rPr>
+      <w:color w:val="0000FF" w:themeColor="hyperlink"/>
+      <w:u w:val="single"/>
+    </w:rPr>
   </w:style>
 </w:styles>
 </file>
